--- a/docs/Humboldt_research_outline.docx
+++ b/docs/Humboldt_research_outline.docx
@@ -1568,14 +1568,7 @@
       </w:pPr>
       <w:r>
         <w:rPr/>
-        <w:t xml:space="preserve">Using knowledge of behavioural responses to visual stimuli, first </w:t>
-      </w:r>
-      <w:r>
-        <w:rPr/>
-        <w:t>establish configurations with high conflict, then observe the resolution back to low-conflict states.</w:t>
-      </w:r>
-      <w:r>
-        <w:rPr/>
+        <w:t>Using knowledge of behavioural responses to visual stimuli, first establish configurations with high conflict, then observe the resolution back to low-conflict states.</w:t>
         <w:tab/>
       </w:r>
     </w:p>
@@ -1615,15 +1608,7 @@
       </w:pPr>
       <w:r>
         <w:rPr/>
-        <w:t xml:space="preserve">Through mechanistic understanding of binary decision making by </w:t>
-      </w:r>
-      <w:r>
-        <w:rPr/>
-        <w:t xml:space="preserve">various </w:t>
-      </w:r>
-      <w:r>
-        <w:rPr/>
-        <w:t xml:space="preserve">collective systems, we will learn complementary concepts about emergent intelligence. Each system can provide a structured view of the solution, although some aspects of the solution are obscured due to experimental limitations. </w:t>
+        <w:t xml:space="preserve">Through mechanistic understanding of binary decision making by various collective systems, we will learn complementary concepts about emergent intelligence. Each system can provide a structured view of the solution, although some aspects of the solution are obscured due to experimental limitations. </w:t>
       </w:r>
     </w:p>
     <w:p>
@@ -1740,11 +1725,7 @@
       </w:pPr>
       <w:r>
         <w:rPr/>
-        <w:t xml:space="preserve">Water molecules flowing into a drain. Brownian motion, latent flow, and weak centripetal forces act on still water. Rotational flow emerges as the only non-random force (earth’s rotation) from the weakest forces applied billions of times.  </w:t>
-      </w:r>
-      <w:r>
-        <w:rPr/>
-        <w:t>(Shapiro, A.H (1962). “Bath-tub Vortex”. Nature, 196(4859):1080-1081.)</w:t>
+        <w:t>Water molecules flowing into a drain. Brownian motion, latent flow, and weak centripetal forces act on still water. Rotational flow emerges as the only non-random force (earth’s rotation) from the weakest forces applied billions of times.  (Shapiro, A.H (1962). “Bath-tub Vortex”. Nature, 196(4859):1080-1081.)</w:t>
       </w:r>
     </w:p>
     <w:p>
@@ -2098,26 +2079,19 @@
     <w:p>
       <w:pPr>
         <w:pStyle w:val="Normal"/>
-        <w:rPr/>
-      </w:pPr>
-      <w:r>
-        <w:rPr/>
-      </w:r>
-    </w:p>
-    <w:p>
-      <w:pPr>
-        <w:pStyle w:val="Normal"/>
         <w:spacing w:lineRule="auto" w:line="360"/>
-        <w:rPr/>
-      </w:pPr>
-      <w:r>
-        <w:rPr/>
-      </w:r>
-    </w:p>
-    <w:p>
-      <w:pPr>
-        <w:pStyle w:val="Normal"/>
-        <w:spacing w:lineRule="auto" w:line="360"/>
+        <w:jc w:val="both"/>
+        <w:rPr/>
+      </w:pPr>
+      <w:r>
+        <w:rPr/>
+      </w:r>
+    </w:p>
+    <w:p>
+      <w:pPr>
+        <w:pStyle w:val="Normal"/>
+        <w:spacing w:lineRule="auto" w:line="240"/>
+        <w:jc w:val="both"/>
         <w:rPr>
           <w:b/>
           <w:bCs/>
@@ -2128,30 +2102,194 @@
           <w:b/>
           <w:bCs/>
         </w:rPr>
+        <w:t>Emergent information processing</w:t>
+      </w:r>
+    </w:p>
+    <w:p>
+      <w:pPr>
+        <w:pStyle w:val="Normal"/>
+        <w:spacing w:lineRule="auto" w:line="240"/>
+        <w:jc w:val="both"/>
+        <w:rPr/>
+      </w:pPr>
+      <w:r>
+        <w:rPr/>
+        <w:tab/>
+      </w:r>
+      <w:r>
+        <w:rPr/>
+        <w:t>Throughout the natural world, we observe phenomena that result from the collection of many small entities to a larger, emergent entity. For example, the structural properties of water prescribe molecular interactions</w:t>
+      </w:r>
+      <w:r>
+        <w:rPr/>
+        <w:tab/>
+        <w:t xml:space="preserve"> </w:t>
+      </w:r>
+      <w:r>
+        <w:rPr/>
+        <w:t>that ultimately give rise to the characteristic shape of snow flakes.  In this case, the supervening properties of snowflakes emerge from the local interactions of water molecules on a micro scale, without information or supervision on a macro scale. These emergent properties are novel, and not observed in the water molecules themselves. Thus, decentralized processes that assemble entities into supervening entities form the basis of emergence.</w:t>
+      </w:r>
+    </w:p>
+    <w:p>
+      <w:pPr>
+        <w:pStyle w:val="Normal"/>
+        <w:spacing w:lineRule="auto" w:line="240"/>
+        <w:jc w:val="both"/>
+        <w:rPr/>
+      </w:pPr>
+      <w:r>
+        <w:rPr/>
+        <w:tab/>
+      </w:r>
+      <w:r>
+        <w:rPr/>
+        <w:t xml:space="preserve">Emergence is pervasive in living systems. Many animal species  engage in sophisticated collective behaviours, such as swarms, flocks, or colonies, from which new functions emerge. </w:t>
+      </w:r>
+    </w:p>
+    <w:p>
+      <w:pPr>
+        <w:pStyle w:val="Normal"/>
+        <w:spacing w:lineRule="auto" w:line="240"/>
+        <w:jc w:val="both"/>
+        <w:rPr/>
+      </w:pPr>
+      <w:r>
+        <w:rPr/>
+      </w:r>
+    </w:p>
+    <w:p>
+      <w:pPr>
+        <w:pStyle w:val="Normal"/>
+        <w:spacing w:lineRule="auto" w:line="240"/>
+        <w:jc w:val="both"/>
+        <w:rPr/>
+      </w:pPr>
+      <w:r>
+        <w:rPr/>
+      </w:r>
+    </w:p>
+    <w:p>
+      <w:pPr>
+        <w:pStyle w:val="Normal"/>
+        <w:spacing w:lineRule="auto" w:line="240"/>
+        <w:jc w:val="both"/>
+        <w:rPr/>
+      </w:pPr>
+      <w:r>
+        <w:rPr/>
+        <w:t>Intelligence:</w:t>
+      </w:r>
+    </w:p>
+    <w:p>
+      <w:pPr>
+        <w:pStyle w:val="Normal"/>
+        <w:spacing w:lineRule="auto" w:line="240"/>
+        <w:jc w:val="both"/>
+        <w:rPr/>
+      </w:pPr>
+      <w:r>
+        <w:rPr/>
+        <w:t>Slime moulds solve mazes (Reid and Beekman 2013).</w:t>
+      </w:r>
+    </w:p>
+    <w:p>
+      <w:pPr>
+        <w:pStyle w:val="Normal"/>
+        <w:spacing w:lineRule="auto" w:line="240"/>
+        <w:jc w:val="both"/>
+        <w:rPr/>
+      </w:pPr>
+      <w:r>
+        <w:rPr/>
+        <w:tab/>
+      </w:r>
+    </w:p>
+    <w:p>
+      <w:pPr>
+        <w:pStyle w:val="Normal"/>
+        <w:spacing w:lineRule="auto" w:line="240"/>
+        <w:jc w:val="both"/>
+        <w:rPr/>
+      </w:pPr>
+      <w:r>
+        <w:rPr/>
+      </w:r>
+    </w:p>
+    <w:p>
+      <w:pPr>
+        <w:pStyle w:val="Normal"/>
+        <w:spacing w:lineRule="auto" w:line="240"/>
+        <w:jc w:val="both"/>
+        <w:rPr/>
+      </w:pPr>
+      <w:r>
+        <w:rPr/>
+        <w:tab/>
+        <w:t xml:space="preserve">Animal groups engage in collective behaviours that often exhibit  emergent properties. Although the motivation toward collective behaviour varies from one species to another,  that supervene the capabilities of the individual animals themselves. </w:t>
+      </w:r>
+    </w:p>
+    <w:p>
+      <w:pPr>
+        <w:pStyle w:val="Normal"/>
+        <w:spacing w:lineRule="auto" w:line="240"/>
+        <w:rPr/>
+      </w:pPr>
+      <w:r>
+        <w:rPr/>
+      </w:r>
+    </w:p>
+    <w:p>
+      <w:pPr>
+        <w:pStyle w:val="Normal"/>
+        <w:spacing w:lineRule="auto" w:line="240"/>
+        <w:rPr/>
+      </w:pPr>
+      <w:r>
+        <w:rPr/>
+      </w:r>
+    </w:p>
+    <w:p>
+      <w:pPr>
+        <w:pStyle w:val="Normal"/>
+        <w:spacing w:lineRule="auto" w:line="240"/>
+        <w:rPr>
+          <w:b/>
+          <w:bCs/>
+        </w:rPr>
+      </w:pPr>
+      <w:r>
+        <w:rPr>
+          <w:b/>
+          <w:bCs/>
+        </w:rPr>
         <w:t>Collective Intelligence in Fish Models</w:t>
       </w:r>
     </w:p>
     <w:p>
       <w:pPr>
         <w:pStyle w:val="Normal"/>
-        <w:spacing w:lineRule="auto" w:line="360"/>
+        <w:spacing w:lineRule="auto" w:line="240"/>
         <w:jc w:val="both"/>
         <w:rPr/>
       </w:pPr>
       <w:r>
         <w:rPr/>
         <w:tab/>
-        <w:t xml:space="preserve">The field of collective intelligence has been studied for over a century (REF Galton 1907 (foundin in Ionnou 2016)). Despite its longevity, a fundamental component of collective intelligence, the </w:t>
-      </w:r>
-      <w:r>
-        <w:rPr/>
-        <w:t>mechanism of improved cognitive performance, remains difficult to discern. Ioannou (2016) summarized this fault, and divided the mechanisms into four broad categories: individual-level, centralization, leadership, and swarm intelligence. Individual-level cognitive abilities derive from individuals' re-allocating cognitive processes in response to advantages of group size. Centralization and leadership both involve groups selectively processing or distributing information from selected individuals. Swarm intelligence, on the other hand, occurs when information flows throughout the group and no individuals are particularly influential. Ioannou argues that only swarm intelligence is a truly emergent property (***DOUBLE CHECK THIS). Examples of swarm intelligence are prominent in some species, particularly social insects, but the existence of swarm intelligence remains a topic of debate for others, particularly schools of fish.</w:t>
-      </w:r>
-    </w:p>
-    <w:p>
-      <w:pPr>
-        <w:pStyle w:val="Normal"/>
-        <w:spacing w:lineRule="auto" w:line="360"/>
+        <w:t xml:space="preserve">The field of collective intelligence has been studied for over a century (REF Galton 1907 (foundin in Ionnou 2016)). Despite its longevity, a fundamental component of collective intelligence, the mechanism of improved cognitive performance, remains difficult to discern. Ioannou (2016) summarized this fault, and divided the mechanisms into four broad categories: individual-level, centralization, leadership, and swarm intelligence. Individual-level cognitive abilities derive from individuals' re-allocating cognitive processes in response to group size. Centralization and leadership both involve groups selectively processing or distributing information from selected individuals. Swarm intelligence, on the other hand, occurs when information flows throughout the group and no individuals are particularly influential. Ioannou argues that only swarm intelligence is a truly emergent property (***DOUBLE CHECK THIS). Examples of swarm intelligence are prominent in some species, </w:t>
+      </w:r>
+      <w:r>
+        <w:rPr/>
+        <w:t>mostly</w:t>
+      </w:r>
+      <w:r>
+        <w:rPr/>
+        <w:t xml:space="preserve"> social insects, but the existence of swarm intelligence remains a topic of debate for others, particularly schools of fish.</w:t>
+      </w:r>
+    </w:p>
+    <w:p>
+      <w:pPr>
+        <w:pStyle w:val="Normal"/>
+        <w:spacing w:lineRule="auto" w:line="240"/>
         <w:jc w:val="both"/>
         <w:rPr>
           <w:i w:val="false"/>
@@ -2161,36 +2299,31 @@
       <w:r>
         <w:rPr/>
         <w:tab/>
-        <w:t xml:space="preserve">Studies of fish schooling have until now focused on performance of </w:t>
-      </w:r>
-      <w:r>
-        <w:rPr/>
-        <w:t>a few</w:t>
-      </w:r>
-      <w:r>
-        <w:rPr/>
-        <w:t xml:space="preserve"> ecologically relevant tasks, such as responding to predation cues or finding food sources.  In these tasks, some animals receive strong cues, and others receive little to no information </w:t>
-      </w:r>
-      <w:r>
-        <w:rPr/>
-        <w:t xml:space="preserve">and the unequal distribution of information results in obligatory leader-follower relationships. </w:t>
-      </w:r>
-      <w:r>
-        <w:rPr/>
-        <w:t xml:space="preserve">It is therefore impossible to distinguish between models of </w:t>
-      </w:r>
-      <w:r>
-        <w:rPr/>
-        <w:t>centralization/leadership</w:t>
-      </w:r>
-      <w:r>
-        <w:rPr/>
-        <w:t xml:space="preserve"> or distributed (aka “swarm”) intelligence.</w:t>
-        <w:tab/>
-      </w:r>
-      <w:r>
-        <w:rPr/>
-        <w:t xml:space="preserve">As a notable exception, Berdahl </w:t>
+        <w:t xml:space="preserve">Studies of fish schooling have </w:t>
+      </w:r>
+      <w:r>
+        <w:rPr/>
+        <w:t>mainly</w:t>
+      </w:r>
+      <w:r>
+        <w:rPr/>
+        <w:t xml:space="preserve"> focused on performance of a few ecologically relevant tasks, such as </w:t>
+      </w:r>
+      <w:r>
+        <w:rPr/>
+        <w:t>predation response or foraging</w:t>
+      </w:r>
+      <w:r>
+        <w:rPr/>
+        <w:t xml:space="preserve">.  In these tasks, some animals receive strong cues, and others receive little to no information. </w:t>
+      </w:r>
+      <w:r>
+        <w:rPr/>
+        <w:t>This</w:t>
+      </w:r>
+      <w:r>
+        <w:rPr/>
+        <w:t xml:space="preserve"> unequal distribution of information results in obligatory leader-follower relationships. It is therefore impossible to distinguish between models of centralization/leadership or distributed (aka “swarm”) intelligence. As a notable exception, Berdahl </w:t>
       </w:r>
       <w:r>
         <w:rPr>
@@ -2204,70 +2337,544 @@
           <w:i w:val="false"/>
           <w:iCs w:val="false"/>
         </w:rPr>
-        <w:t xml:space="preserve"> (201X, REF) demonstrated collective perception in fish schools by exposing the group to patterned light/shade gradients. In this study, the </w:t>
-      </w:r>
-      <w:r>
+        <w:t xml:space="preserve"> (201X, REF) demonstrated collective perception in fish schools by exposing the group to patterned light/shade gradients. In this study, the collective responses to local  light intensity affected an emergent optimization response. Importantly, the information was distributed across the entire group; decentralized information was processed in a decentralized way to produce a meaningful response.  Therefore, with the appropriate experimental design, the collective behaviour of fish can serve as a model of swarm intelligence.</w:t>
+      </w:r>
+    </w:p>
+    <w:p>
+      <w:pPr>
+        <w:pStyle w:val="Normal"/>
+        <w:spacing w:lineRule="auto" w:line="360"/>
+        <w:jc w:val="both"/>
+        <w:rPr/>
+      </w:pPr>
+      <w:r>
+        <w:rPr/>
+      </w:r>
+    </w:p>
+    <w:p>
+      <w:pPr>
+        <w:pStyle w:val="Normal"/>
+        <w:spacing w:lineRule="auto" w:line="360"/>
+        <w:jc w:val="both"/>
+        <w:rPr/>
+      </w:pPr>
+      <w:r>
+        <w:rPr/>
+        <w:tab/>
+      </w:r>
+    </w:p>
+    <w:p>
+      <w:pPr>
+        <w:pStyle w:val="Normal"/>
+        <w:spacing w:lineRule="auto" w:line="360"/>
+        <w:jc w:val="both"/>
+        <w:rPr/>
+      </w:pPr>
+      <w:r>
+        <w:rPr/>
+      </w:r>
+    </w:p>
+    <w:p>
+      <w:pPr>
+        <w:pStyle w:val="Normal"/>
+        <w:spacing w:lineRule="auto" w:line="360"/>
+        <w:jc w:val="both"/>
+        <w:rPr/>
+      </w:pPr>
+      <w:r>
+        <w:rPr/>
+      </w:r>
+    </w:p>
+    <w:p>
+      <w:pPr>
+        <w:pStyle w:val="Normal"/>
+        <w:spacing w:lineRule="auto" w:line="360"/>
+        <w:jc w:val="both"/>
+        <w:rPr/>
+      </w:pPr>
+      <w:r>
+        <w:rPr/>
+        <w:t>QUESTIONS</w:t>
+      </w:r>
+    </w:p>
+    <w:p>
+      <w:pPr>
+        <w:pStyle w:val="Normal"/>
+        <w:spacing w:lineRule="auto" w:line="360"/>
+        <w:jc w:val="both"/>
+        <w:rPr/>
+      </w:pPr>
+      <w:r>
+        <w:rPr/>
+      </w:r>
+    </w:p>
+    <w:p>
+      <w:pPr>
+        <w:pStyle w:val="Normal"/>
+        <w:spacing w:lineRule="auto" w:line="360"/>
+        <w:jc w:val="both"/>
+        <w:rPr/>
+      </w:pPr>
+      <w:r>
+        <w:rPr/>
+        <w:t xml:space="preserve">Can </w:t>
+      </w:r>
+    </w:p>
+    <w:p>
+      <w:pPr>
+        <w:pStyle w:val="Normal"/>
+        <w:spacing w:lineRule="auto" w:line="360"/>
+        <w:jc w:val="both"/>
+        <w:rPr/>
+      </w:pPr>
+      <w:r>
+        <w:rPr/>
+      </w:r>
+    </w:p>
+    <w:p>
+      <w:pPr>
+        <w:pStyle w:val="Normal"/>
+        <w:spacing w:lineRule="auto" w:line="360"/>
+        <w:jc w:val="both"/>
+        <w:rPr/>
+      </w:pPr>
+      <w:r>
+        <w:rPr/>
+      </w:r>
+    </w:p>
+    <w:p>
+      <w:pPr>
+        <w:pStyle w:val="Normal"/>
+        <w:spacing w:lineRule="auto" w:line="360"/>
+        <w:jc w:val="both"/>
+        <w:rPr/>
+      </w:pPr>
+      <w:r>
+        <w:rPr/>
+      </w:r>
+    </w:p>
+    <w:p>
+      <w:pPr>
+        <w:pStyle w:val="Normal"/>
+        <w:pageBreakBefore/>
+        <w:spacing w:lineRule="auto" w:line="360"/>
+        <w:jc w:val="both"/>
+        <w:rPr/>
+      </w:pPr>
+      <w:r>
+        <w:rPr/>
+        <w:t>SINGLE PAGE VERSION:</w:t>
+      </w:r>
+    </w:p>
+    <w:p>
+      <w:pPr>
+        <w:pStyle w:val="Normal"/>
+        <w:spacing w:lineRule="auto" w:line="240"/>
+        <w:jc w:val="both"/>
+        <w:rPr/>
+      </w:pPr>
+      <w:r>
+        <w:rPr/>
+        <w:tab/>
+        <w:t xml:space="preserve">Throughout the natural world, we observe emergent phenomena that derive from the collective activity of smaller entities. For example, snowflakes take their characteristic geometry due to the millions of molecular interactions of water molecules. Emergence is a powerful process that is prominent in both physical and biological processes. Animal groups </w:t>
+      </w:r>
+    </w:p>
+    <w:p>
+      <w:pPr>
+        <w:pStyle w:val="Normal"/>
+        <w:spacing w:lineRule="auto" w:line="240"/>
+        <w:jc w:val="both"/>
+        <w:rPr/>
+      </w:pPr>
+      <w:r>
+        <w:rPr/>
+      </w:r>
+    </w:p>
+    <w:p>
+      <w:pPr>
+        <w:pStyle w:val="Normal"/>
+        <w:spacing w:lineRule="auto" w:line="240"/>
+        <w:jc w:val="both"/>
+        <w:rPr/>
+      </w:pPr>
+      <w:r>
+        <w:rPr/>
+        <w:t xml:space="preserve"> </w:t>
+      </w:r>
+      <w:r>
+        <w:rPr/>
+        <w:t xml:space="preserve">result from the collection of many small entities to a larger, emergent entity. Emergence is a powerful process, </w:t>
+      </w:r>
+    </w:p>
+    <w:p>
+      <w:pPr>
+        <w:pStyle w:val="Normal"/>
+        <w:spacing w:lineRule="auto" w:line="240"/>
+        <w:jc w:val="both"/>
+        <w:rPr/>
+      </w:pPr>
+      <w:r>
+        <w:rPr/>
+      </w:r>
+    </w:p>
+    <w:p>
+      <w:pPr>
+        <w:pStyle w:val="Normal"/>
+        <w:spacing w:lineRule="auto" w:line="240"/>
+        <w:jc w:val="both"/>
+        <w:rPr/>
+      </w:pPr>
+      <w:r>
+        <w:rPr/>
+      </w:r>
+    </w:p>
+    <w:p>
+      <w:pPr>
+        <w:pStyle w:val="Normal"/>
+        <w:spacing w:lineRule="auto" w:line="240"/>
+        <w:jc w:val="both"/>
+        <w:rPr/>
+      </w:pPr>
+      <w:r>
+        <w:rPr/>
+        <w:t>collective behaviour and collective intelligence</w:t>
+      </w:r>
+    </w:p>
+    <w:p>
+      <w:pPr>
+        <w:pStyle w:val="Normal"/>
+        <w:spacing w:lineRule="auto" w:line="240"/>
+        <w:jc w:val="both"/>
+        <w:rPr/>
+      </w:pPr>
+      <w:r>
+        <w:rPr/>
+        <w:t>fish as a model system</w:t>
+      </w:r>
+    </w:p>
+    <w:p>
+      <w:pPr>
+        <w:pStyle w:val="Normal"/>
+        <w:spacing w:lineRule="auto" w:line="240"/>
+        <w:jc w:val="both"/>
+        <w:rPr/>
+      </w:pPr>
+      <w:r>
+        <w:rPr/>
+        <w:t>analogy to neural processing</w:t>
+      </w:r>
+    </w:p>
+    <w:p>
+      <w:pPr>
+        <w:pStyle w:val="Normal"/>
+        <w:spacing w:lineRule="auto" w:line="240"/>
+        <w:jc w:val="both"/>
+        <w:rPr/>
+      </w:pPr>
+      <w:r>
+        <w:rPr/>
+        <w:t>collective problem solving and/or processing</w:t>
+      </w:r>
+    </w:p>
+    <w:p>
+      <w:pPr>
+        <w:pStyle w:val="Normal"/>
+        <w:spacing w:lineRule="auto" w:line="240"/>
+        <w:jc w:val="both"/>
+        <w:rPr/>
+      </w:pPr>
+      <w:r>
+        <w:rPr/>
+        <w:tab/>
+        <w:t>cyclones/vortices</w:t>
+      </w:r>
+    </w:p>
+    <w:p>
+      <w:pPr>
+        <w:pStyle w:val="Normal"/>
+        <w:spacing w:lineRule="auto" w:line="240"/>
+        <w:jc w:val="both"/>
+        <w:rPr/>
+      </w:pPr>
+      <w:r>
+        <w:rPr/>
+        <w:tab/>
+        <w:t>slime moulds</w:t>
+      </w:r>
+    </w:p>
+    <w:p>
+      <w:pPr>
+        <w:pStyle w:val="Normal"/>
+        <w:spacing w:lineRule="auto" w:line="240"/>
+        <w:jc w:val="both"/>
+        <w:rPr/>
+      </w:pPr>
+      <w:r>
+        <w:rPr/>
+      </w:r>
+    </w:p>
+    <w:p>
+      <w:pPr>
+        <w:pStyle w:val="Normal"/>
+        <w:spacing w:lineRule="auto" w:line="240"/>
+        <w:jc w:val="both"/>
+        <w:rPr/>
+      </w:pPr>
+      <w:r>
+        <w:rPr/>
+        <w:t>“</w:t>
+      </w:r>
+      <w:r>
+        <w:rPr/>
+        <w:t>l</w:t>
+      </w:r>
+      <w:r>
+        <w:rPr/>
+        <w:t xml:space="preserve">ink individual interaction mechanisms to emergent collective patterns. “ </w:t>
+      </w:r>
+      <w:r>
+        <w:rPr/>
+        <w:t>(Reid and Latty, 2016)</w:t>
+      </w:r>
+    </w:p>
+    <w:p>
+      <w:pPr>
+        <w:pStyle w:val="Normal"/>
+        <w:spacing w:lineRule="auto" w:line="360"/>
+        <w:rPr/>
+      </w:pPr>
+      <w:r>
+        <w:rPr/>
+      </w:r>
+    </w:p>
+    <w:p>
+      <w:pPr>
+        <w:pStyle w:val="Normal"/>
+        <w:spacing w:lineRule="auto" w:line="360"/>
+        <w:rPr>
+          <w:b/>
+          <w:bCs/>
+        </w:rPr>
+      </w:pPr>
+      <w:r>
+        <w:rPr>
+          <w:b/>
+          <w:bCs/>
+        </w:rPr>
+        <w:t>Collective Intelligence in Fish Models</w:t>
+      </w:r>
+    </w:p>
+    <w:p>
+      <w:pPr>
+        <w:pStyle w:val="Normal"/>
+        <w:spacing w:lineRule="auto" w:line="360"/>
+        <w:jc w:val="both"/>
+        <w:rPr/>
+      </w:pPr>
+      <w:r>
+        <w:rPr/>
+        <w:tab/>
+        <w:t xml:space="preserve">A fundamental component of collective intelligence, the mechanism of improved cognitive performance, remains difficult to discern. Ioannou (2016) summarized this fault, and divided the mechanisms into four broad categories: individual-level, centralization, leadership, and swarm intelligence. Individual-level cognitive abilities derive from individuals' re-allocating cognitive processes in response to group size. Centralization and leadership both involve groups selectively processing or distributing information from selected individuals. Swarm intelligence, on the other hand, occurs when information flows throughout the group and no individuals are particularly influential. Ioannou argues that only swarm intelligence is a truly emergent property (***DOUBLE CHECK THIS). Examples of swarm intelligence are prominent in some species, </w:t>
+      </w:r>
+      <w:r>
+        <w:rPr/>
+        <w:t>mostly</w:t>
+      </w:r>
+      <w:r>
+        <w:rPr/>
+        <w:t xml:space="preserve"> social insects, but the existence of swarm intelligence remains a topic of debate for others, particularly schools of fish.</w:t>
+      </w:r>
+    </w:p>
+    <w:p>
+      <w:pPr>
+        <w:pStyle w:val="Normal"/>
+        <w:spacing w:lineRule="auto" w:line="360"/>
+        <w:jc w:val="both"/>
         <w:rPr>
           <w:i w:val="false"/>
           <w:iCs w:val="false"/>
         </w:rPr>
-        <w:t>collective responses to</w:t>
+      </w:pPr>
+      <w:r>
+        <w:rPr/>
+        <w:tab/>
+        <w:t xml:space="preserve">Studies of fish schooling have </w:t>
+      </w:r>
+      <w:r>
+        <w:rPr/>
+        <w:t>mainly</w:t>
+      </w:r>
+      <w:r>
+        <w:rPr/>
+        <w:t xml:space="preserve"> focused on performance of a few ecologically relevant tasks, such as </w:t>
+      </w:r>
+      <w:r>
+        <w:rPr/>
+        <w:t>predation response or foraging</w:t>
+      </w:r>
+      <w:r>
+        <w:rPr/>
+        <w:t xml:space="preserve">.  In these tasks, some animals receive strong cues, and others receive little to no information. </w:t>
+      </w:r>
+      <w:r>
+        <w:rPr/>
+        <w:t>This</w:t>
+      </w:r>
+      <w:r>
+        <w:rPr/>
+        <w:t xml:space="preserve"> unequal distribution of information results in obligatory leader-follower relationships. It is therefore impossible to distinguish between models of centralization/leadership or distributed (aka “swarm”) intelligence. As a notable exception, Berdahl </w:t>
+      </w:r>
+      <w:r>
+        <w:rPr>
+          <w:i/>
+          <w:iCs/>
+        </w:rPr>
+        <w:t>et al</w:t>
       </w:r>
       <w:r>
         <w:rPr>
           <w:i w:val="false"/>
           <w:iCs w:val="false"/>
         </w:rPr>
-        <w:t xml:space="preserve"> local </w:t>
-      </w:r>
-      <w:r>
+        <w:t xml:space="preserve"> (201X, REF) demonstrated collective perception in fish schools by exposing the group to patterned light/shade gradients. In this study, the collective responses to local  light intensity affected an emergent optimization response. Importantly, the information was distributed across the entire group; decentralized information was processed in a decentralized way to produce a meaningful response.  Therefore, with the appropriate experimental design, the collective behaviour of fish can serve as a model of swarm intelligence.</w:t>
+      </w:r>
+    </w:p>
+    <w:p>
+      <w:pPr>
+        <w:pStyle w:val="Normal"/>
+        <w:spacing w:lineRule="auto" w:line="360"/>
+        <w:jc w:val="both"/>
+        <w:rPr/>
+      </w:pPr>
+      <w:r>
+        <w:rPr/>
+      </w:r>
+    </w:p>
+    <w:p>
+      <w:pPr>
+        <w:pStyle w:val="Normal"/>
+        <w:spacing w:lineRule="auto" w:line="360"/>
+        <w:jc w:val="both"/>
+        <w:rPr/>
+      </w:pPr>
+      <w:r>
+        <w:rPr/>
+      </w:r>
+    </w:p>
+    <w:p>
+      <w:pPr>
+        <w:pStyle w:val="Normal"/>
+        <w:spacing w:lineRule="auto" w:line="360"/>
+        <w:jc w:val="both"/>
+        <w:rPr/>
+      </w:pPr>
+      <w:r>
+        <w:rPr/>
+      </w:r>
+    </w:p>
+    <w:p>
+      <w:pPr>
+        <w:pStyle w:val="Normal"/>
+        <w:pageBreakBefore/>
+        <w:spacing w:lineRule="auto" w:line="360"/>
+        <w:jc w:val="both"/>
         <w:rPr>
           <w:i w:val="false"/>
           <w:iCs w:val="false"/>
         </w:rPr>
-        <w:t xml:space="preserve"> light intensity </w:t>
-      </w:r>
+      </w:pPr>
       <w:r>
         <w:rPr>
           <w:i w:val="false"/>
           <w:iCs w:val="false"/>
         </w:rPr>
-        <w:t>affected a</w:t>
-      </w:r>
-      <w:r>
+        <w:t>Research questions:</w:t>
+      </w:r>
+    </w:p>
+    <w:p>
+      <w:pPr>
+        <w:pStyle w:val="Normal"/>
+        <w:spacing w:lineRule="auto" w:line="360"/>
+        <w:jc w:val="both"/>
+        <w:rPr/>
+      </w:pPr>
+      <w:r>
+        <w:rPr/>
+      </w:r>
+    </w:p>
+    <w:p>
+      <w:pPr>
+        <w:pStyle w:val="Normal"/>
+        <w:spacing w:lineRule="auto" w:line="360"/>
+        <w:jc w:val="both"/>
         <w:rPr>
           <w:i w:val="false"/>
           <w:iCs w:val="false"/>
         </w:rPr>
-        <w:t>n emergent</w:t>
-      </w:r>
+      </w:pPr>
       <w:r>
         <w:rPr>
           <w:i w:val="false"/>
           <w:iCs w:val="false"/>
         </w:rPr>
-        <w:t xml:space="preserve"> optimization response. </w:t>
+        <w:t xml:space="preserve">Previous studies of collective intelligence have focused on </w:t>
       </w:r>
       <w:r>
         <w:rPr>
           <w:i w:val="false"/>
           <w:iCs w:val="false"/>
         </w:rPr>
-        <w:t xml:space="preserve">Importantly, in this study, the </w:t>
+        <w:t>ecologically important</w:t>
       </w:r>
       <w:r>
         <w:rPr>
           <w:i w:val="false"/>
           <w:iCs w:val="false"/>
         </w:rPr>
-        <w:t>information was distributed across the entire grou</w:t>
-      </w:r>
-      <w:r>
+        <w:t xml:space="preserve"> areas, including perception, problem solving, and decision-making. Most of these studies involve tasks that rely on the transfer of information within a group to generate a collective response. Still others have focused on the relationship between group sizes and the speed and accuracy of collective decisions.</w:t>
+      </w:r>
+    </w:p>
+    <w:p>
+      <w:pPr>
+        <w:pStyle w:val="Normal"/>
+        <w:spacing w:lineRule="auto" w:line="360"/>
+        <w:jc w:val="both"/>
+        <w:rPr/>
+      </w:pPr>
+      <w:r>
+        <w:rPr/>
+      </w:r>
+    </w:p>
+    <w:p>
+      <w:pPr>
+        <w:pStyle w:val="Normal"/>
+        <w:spacing w:lineRule="auto" w:line="360"/>
+        <w:jc w:val="both"/>
         <w:rPr>
           <w:i w:val="false"/>
           <w:iCs w:val="false"/>
         </w:rPr>
-        <w:t>p; decentralized information was processed in a decentralized way to produce a meaningful response.  Therefore, with the appropriate experimental design, the collective behaviour of fish can serve as a model of swarm intelligence.</w:t>
+      </w:pPr>
+      <w:r>
+        <w:rPr>
+          <w:i w:val="false"/>
+          <w:iCs w:val="false"/>
+        </w:rPr>
+        <w:t>However,  the true essence and power of collective in</w:t>
+      </w:r>
+      <w:r>
+        <w:rPr>
+          <w:i w:val="false"/>
+          <w:iCs w:val="false"/>
+        </w:rPr>
+        <w:t xml:space="preserve">telligence have not yet been demonstrated in biological systems. </w:t>
+      </w:r>
+      <w:r>
+        <w:rPr>
+          <w:i w:val="false"/>
+          <w:iCs w:val="false"/>
+        </w:rPr>
+        <w:t xml:space="preserve">Here, I propose a novel method to study collective decision-making and conflict resolution. </w:t>
       </w:r>
     </w:p>
     <w:p>
@@ -2287,16 +2894,37 @@
         <w:spacing w:lineRule="auto" w:line="360"/>
         <w:jc w:val="both"/>
         <w:rPr>
-          <w:b/>
-          <w:bCs/>
-        </w:rPr>
-      </w:pPr>
-      <w:r>
-        <w:rPr>
-          <w:b/>
-          <w:bCs/>
-        </w:rPr>
-        <w:t>Emergent information processing</w:t>
+          <w:i w:val="false"/>
+          <w:iCs w:val="false"/>
+        </w:rPr>
+      </w:pPr>
+      <w:r>
+        <w:rPr>
+          <w:i w:val="false"/>
+          <w:iCs w:val="false"/>
+        </w:rPr>
+        <w:t xml:space="preserve">Perhaps the most impressive </w:t>
+      </w:r>
+      <w:r>
+        <w:rPr>
+          <w:i w:val="false"/>
+          <w:iCs w:val="false"/>
+        </w:rPr>
+        <w:t>example</w:t>
+      </w:r>
+      <w:r>
+        <w:rPr>
+          <w:i w:val="false"/>
+          <w:iCs w:val="false"/>
+        </w:rPr>
+        <w:t xml:space="preserve"> of emergence comes from meteorology. The Coriolis effects, prevailing rotational direction of hurricanes and cyclones, are caused by the rotation of the Earth. Despite local turbulence around the globe, the rotation of the Earth places small yet unequal forces on the atmosphere. These ubiquitous, directed forces emerge from the noisy air currents to produce weather patterns that affect the entire globe. </w:t>
+      </w:r>
+      <w:r>
+        <w:rPr>
+          <w:i w:val="false"/>
+          <w:iCs w:val="false"/>
+        </w:rPr>
+        <w:t>In broad terms, this example demonstrates how emergence can be used to detect low amplitude signals in noisy systems. Indeed, an inter-galactic hitchhiker could determine whether it has landed in the Northern or Southern hemisphere simply by pulling the plug in the bathtub (Shapiro, 1962).</w:t>
       </w:r>
     </w:p>
     <w:p>
@@ -2308,7 +2936,6 @@
       </w:pPr>
       <w:r>
         <w:rPr/>
-        <w:tab/>
       </w:r>
     </w:p>
     <w:p>
@@ -2316,10 +2943,31 @@
         <w:pStyle w:val="Normal"/>
         <w:spacing w:lineRule="auto" w:line="360"/>
         <w:jc w:val="both"/>
-        <w:rPr/>
-      </w:pPr>
-      <w:r>
-        <w:rPr/>
+        <w:rPr>
+          <w:i w:val="false"/>
+          <w:iCs w:val="false"/>
+        </w:rPr>
+      </w:pPr>
+      <w:r>
+        <w:rPr>
+          <w:i w:val="false"/>
+          <w:iCs w:val="false"/>
+        </w:rPr>
+        <w:t>Emergence is a</w:t>
+      </w:r>
+      <w:r>
+        <w:rPr>
+          <w:i w:val="false"/>
+          <w:iCs w:val="false"/>
+        </w:rPr>
+        <w:t xml:space="preserve">n extremely powerful mechanism for extracting weak signals from noisy systems. For example, cyclonic weather systems rotate in directions defined by the Coriolis effect, or the force of the Earth's rotation. The Coriolis effect is extremely weak relative to other air currents, but </w:t>
+      </w:r>
+      <w:r>
+        <w:rPr>
+          <w:i w:val="false"/>
+          <w:iCs w:val="false"/>
+        </w:rPr>
+        <w:t>it is slightly imbalanced relative to other forces. Despite the turbulent atmosphere, rotating cyclones robustly report the rotation of the Earth through emergence.</w:t>
       </w:r>
     </w:p>
     <w:p>
@@ -2338,11 +2986,17 @@
         <w:pStyle w:val="Normal"/>
         <w:spacing w:lineRule="auto" w:line="360"/>
         <w:jc w:val="both"/>
-        <w:rPr/>
-      </w:pPr>
-      <w:r>
-        <w:rPr/>
-        <w:t>QUESTIONS</w:t>
+        <w:rPr>
+          <w:i w:val="false"/>
+          <w:iCs w:val="false"/>
+        </w:rPr>
+      </w:pPr>
+      <w:r>
+        <w:rPr>
+          <w:i w:val="false"/>
+          <w:iCs w:val="false"/>
+        </w:rPr>
+        <w:t xml:space="preserve"> </w:t>
       </w:r>
     </w:p>
     <w:p>
@@ -2350,22 +3004,31 @@
         <w:pStyle w:val="Normal"/>
         <w:spacing w:lineRule="auto" w:line="360"/>
         <w:jc w:val="both"/>
-        <w:rPr/>
-      </w:pPr>
-      <w:r>
-        <w:rPr/>
-      </w:r>
-    </w:p>
-    <w:p>
-      <w:pPr>
-        <w:pStyle w:val="Normal"/>
-        <w:spacing w:lineRule="auto" w:line="360"/>
-        <w:jc w:val="both"/>
-        <w:rPr/>
-      </w:pPr>
-      <w:r>
-        <w:rPr/>
-        <w:t xml:space="preserve">Can </w:t>
+        <w:rPr>
+          <w:i w:val="false"/>
+          <w:iCs w:val="false"/>
+        </w:rPr>
+      </w:pPr>
+      <w:r>
+        <w:rPr>
+          <w:i w:val="false"/>
+          <w:iCs w:val="false"/>
+        </w:rPr>
+        <w:t>Emergence is a</w:t>
+      </w:r>
+      <w:r>
+        <w:rPr>
+          <w:i w:val="false"/>
+          <w:iCs w:val="false"/>
+        </w:rPr>
+        <w:t xml:space="preserve">n extremely powerful mechanism for extracting weak signals from noisy systems. For example, </w:t>
+      </w:r>
+      <w:r>
+        <w:rPr>
+          <w:i w:val="false"/>
+          <w:iCs w:val="false"/>
+        </w:rPr>
+        <w:t>despite turbulent air currents, rotating cyclones robustly report the direction of rotation of the Earth due to the Coriolis effect on the atmosphere.</w:t>
       </w:r>
     </w:p>
     <w:p>
@@ -3160,7 +3823,6 @@
         </w:tabs>
         <w:ind w:left="720" w:hanging="360"/>
       </w:pPr>
-      <w:rPr/>
     </w:lvl>
     <w:lvl w:ilvl="1">
       <w:start w:val="1"/>
@@ -3173,7 +3835,6 @@
         </w:tabs>
         <w:ind w:left="1080" w:hanging="360"/>
       </w:pPr>
-      <w:rPr/>
     </w:lvl>
     <w:lvl w:ilvl="2">
       <w:start w:val="1"/>
@@ -3186,7 +3847,6 @@
         </w:tabs>
         <w:ind w:left="1440" w:hanging="360"/>
       </w:pPr>
-      <w:rPr/>
     </w:lvl>
     <w:lvl w:ilvl="3">
       <w:start w:val="1"/>
@@ -3199,7 +3859,6 @@
         </w:tabs>
         <w:ind w:left="1800" w:hanging="360"/>
       </w:pPr>
-      <w:rPr/>
     </w:lvl>
     <w:lvl w:ilvl="4">
       <w:start w:val="1"/>
@@ -3212,7 +3871,6 @@
         </w:tabs>
         <w:ind w:left="2160" w:hanging="360"/>
       </w:pPr>
-      <w:rPr/>
     </w:lvl>
     <w:lvl w:ilvl="5">
       <w:start w:val="1"/>
@@ -3225,7 +3883,6 @@
         </w:tabs>
         <w:ind w:left="2520" w:hanging="360"/>
       </w:pPr>
-      <w:rPr/>
     </w:lvl>
     <w:lvl w:ilvl="6">
       <w:start w:val="1"/>
@@ -3238,7 +3895,6 @@
         </w:tabs>
         <w:ind w:left="2880" w:hanging="360"/>
       </w:pPr>
-      <w:rPr/>
     </w:lvl>
     <w:lvl w:ilvl="7">
       <w:start w:val="1"/>
@@ -3251,7 +3907,6 @@
         </w:tabs>
         <w:ind w:left="3240" w:hanging="360"/>
       </w:pPr>
-      <w:rPr/>
     </w:lvl>
     <w:lvl w:ilvl="8">
       <w:start w:val="1"/>
@@ -3264,7 +3919,6 @@
         </w:tabs>
         <w:ind w:left="3600" w:hanging="360"/>
       </w:pPr>
-      <w:rPr/>
     </w:lvl>
   </w:abstractNum>
   <w:abstractNum w:abstractNumId="8">
@@ -3690,7 +4344,6 @@
         </w:tabs>
         <w:ind w:left="720" w:hanging="360"/>
       </w:pPr>
-      <w:rPr/>
     </w:lvl>
     <w:lvl w:ilvl="1">
       <w:start w:val="1"/>
@@ -3703,7 +4356,6 @@
         </w:tabs>
         <w:ind w:left="1080" w:hanging="360"/>
       </w:pPr>
-      <w:rPr/>
     </w:lvl>
     <w:lvl w:ilvl="2">
       <w:start w:val="1"/>
@@ -3716,7 +4368,6 @@
         </w:tabs>
         <w:ind w:left="1440" w:hanging="360"/>
       </w:pPr>
-      <w:rPr/>
     </w:lvl>
     <w:lvl w:ilvl="3">
       <w:start w:val="1"/>
@@ -3729,7 +4380,6 @@
         </w:tabs>
         <w:ind w:left="1800" w:hanging="360"/>
       </w:pPr>
-      <w:rPr/>
     </w:lvl>
     <w:lvl w:ilvl="4">
       <w:start w:val="1"/>
@@ -3742,7 +4392,6 @@
         </w:tabs>
         <w:ind w:left="2160" w:hanging="360"/>
       </w:pPr>
-      <w:rPr/>
     </w:lvl>
     <w:lvl w:ilvl="5">
       <w:start w:val="1"/>
@@ -3755,7 +4404,6 @@
         </w:tabs>
         <w:ind w:left="2520" w:hanging="360"/>
       </w:pPr>
-      <w:rPr/>
     </w:lvl>
     <w:lvl w:ilvl="6">
       <w:start w:val="1"/>
@@ -3768,7 +4416,6 @@
         </w:tabs>
         <w:ind w:left="2880" w:hanging="360"/>
       </w:pPr>
-      <w:rPr/>
     </w:lvl>
     <w:lvl w:ilvl="7">
       <w:start w:val="1"/>
@@ -3781,7 +4428,6 @@
         </w:tabs>
         <w:ind w:left="3240" w:hanging="360"/>
       </w:pPr>
-      <w:rPr/>
     </w:lvl>
     <w:lvl w:ilvl="8">
       <w:start w:val="1"/>
@@ -3794,7 +4440,6 @@
         </w:tabs>
         <w:ind w:left="3600" w:hanging="360"/>
       </w:pPr>
-      <w:rPr/>
     </w:lvl>
   </w:abstractNum>
   <w:abstractNum w:abstractNumId="12">
@@ -4120,7 +4765,7 @@
     </w:pPr>
     <w:rPr>
       <w:rFonts w:ascii="Cambria" w:hAnsi="Cambria" w:eastAsia="Droid Sans Fallback" w:cs=""/>
-      <w:color w:val="auto"/>
+      <w:color w:val="00000A"/>
       <w:sz w:val="24"/>
       <w:szCs w:val="24"/>
       <w:lang w:val="en-CA" w:eastAsia="en-US" w:bidi="ar-SA"/>
@@ -4170,10 +4815,6 @@
       <w:sz w:val="20"/>
     </w:rPr>
   </w:style>
-  <w:style w:type="character" w:styleId="NumberingSymbols">
-    <w:name w:val="Numbering Symbols"/>
-    <w:rPr/>
-  </w:style>
   <w:style w:type="character" w:styleId="Bullets">
     <w:name w:val="Bullets"/>
     <w:rPr>
@@ -4186,6 +4827,37 @@
       <w:color w:val="800000"/>
       <w:u w:val="single"/>
       <w:lang w:val="zxx" w:eastAsia="zxx" w:bidi="zxx"/>
+    </w:rPr>
+  </w:style>
+  <w:style w:type="character" w:styleId="ListLabel2">
+    <w:name w:val="ListLabel 2"/>
+    <w:rPr>
+      <w:rFonts w:cs="Symbol"/>
+    </w:rPr>
+  </w:style>
+  <w:style w:type="character" w:styleId="ListLabel3">
+    <w:name w:val="ListLabel 3"/>
+    <w:rPr>
+      <w:rFonts w:cs="Courier New"/>
+    </w:rPr>
+  </w:style>
+  <w:style w:type="character" w:styleId="ListLabel4">
+    <w:name w:val="ListLabel 4"/>
+    <w:rPr>
+      <w:rFonts w:cs="Wingdings"/>
+    </w:rPr>
+  </w:style>
+  <w:style w:type="character" w:styleId="ListLabel5">
+    <w:name w:val="ListLabel 5"/>
+    <w:rPr>
+      <w:rFonts w:cs="Symbol"/>
+      <w:sz w:val="20"/>
+    </w:rPr>
+  </w:style>
+  <w:style w:type="character" w:styleId="ListLabel6">
+    <w:name w:val="ListLabel 6"/>
+    <w:rPr>
+      <w:rFonts w:cs="OpenSymbol"/>
     </w:rPr>
   </w:style>
   <w:style w:type="paragraph" w:styleId="Heading">
@@ -4261,9 +4933,6 @@
     <w:uiPriority w:val="99"/>
     <w:semiHidden/>
     <w:unhideWhenUsed/>
-  </w:style>
-  <w:style w:type="numbering" w:styleId="Numbering1">
-    <w:name w:val="Numbering 1"/>
   </w:style>
   <w:style w:type="table" w:default="1" w:styleId="TableNormal">
     <w:name w:val="Normal Table"/>

--- a/docs/Humboldt_research_outline.docx
+++ b/docs/Humboldt_research_outline.docx
@@ -2115,19 +2115,9 @@
       <w:r>
         <w:rPr/>
         <w:tab/>
-      </w:r>
-      <w:r>
-        <w:rPr/>
         <w:t>Throughout the natural world, we observe phenomena that result from the collection of many small entities to a larger, emergent entity. For example, the structural properties of water prescribe molecular interactions</w:t>
-      </w:r>
-      <w:r>
-        <w:rPr/>
         <w:tab/>
-        <w:t xml:space="preserve"> </w:t>
-      </w:r>
-      <w:r>
-        <w:rPr/>
-        <w:t>that ultimately give rise to the characteristic shape of snow flakes.  In this case, the supervening properties of snowflakes emerge from the local interactions of water molecules on a micro scale, without information or supervision on a macro scale. These emergent properties are novel, and not observed in the water molecules themselves. Thus, decentralized processes that assemble entities into supervening entities form the basis of emergence.</w:t>
+        <w:t xml:space="preserve"> that ultimately give rise to the characteristic shape of snow flakes.  In this case, the supervening properties of snowflakes emerge from the local interactions of water molecules on a micro scale, without information or supervision on a macro scale. These emergent properties are novel, and not observed in the water molecules themselves. Thus, decentralized processes that assemble entities into supervening entities form the basis of emergence.</w:t>
       </w:r>
     </w:p>
     <w:p>
@@ -2140,9 +2130,6 @@
       <w:r>
         <w:rPr/>
         <w:tab/>
-      </w:r>
-      <w:r>
-        <w:rPr/>
         <w:t xml:space="preserve">Emergence is pervasive in living systems. Many animal species  engage in sophisticated collective behaviours, such as swarms, flocks, or colonies, from which new functions emerge. </w:t>
       </w:r>
     </w:p>
@@ -2275,15 +2262,7 @@
       <w:r>
         <w:rPr/>
         <w:tab/>
-        <w:t xml:space="preserve">The field of collective intelligence has been studied for over a century (REF Galton 1907 (foundin in Ionnou 2016)). Despite its longevity, a fundamental component of collective intelligence, the mechanism of improved cognitive performance, remains difficult to discern. Ioannou (2016) summarized this fault, and divided the mechanisms into four broad categories: individual-level, centralization, leadership, and swarm intelligence. Individual-level cognitive abilities derive from individuals' re-allocating cognitive processes in response to group size. Centralization and leadership both involve groups selectively processing or distributing information from selected individuals. Swarm intelligence, on the other hand, occurs when information flows throughout the group and no individuals are particularly influential. Ioannou argues that only swarm intelligence is a truly emergent property (***DOUBLE CHECK THIS). Examples of swarm intelligence are prominent in some species, </w:t>
-      </w:r>
-      <w:r>
-        <w:rPr/>
-        <w:t>mostly</w:t>
-      </w:r>
-      <w:r>
-        <w:rPr/>
-        <w:t xml:space="preserve"> social insects, but the existence of swarm intelligence remains a topic of debate for others, particularly schools of fish.</w:t>
+        <w:t>The field of collective intelligence has been studied for over a century (REF Galton 1907 (foundin in Ionnou 2016)). Despite its longevity, a fundamental component of collective intelligence, the mechanism of improved cognitive performance, remains difficult to discern. Ioannou (2016) summarized this fault, and divided the mechanisms into four broad categories: individual-level, centralization, leadership, and swarm intelligence. Individual-level cognitive abilities derive from individuals' re-allocating cognitive processes in response to group size. Centralization and leadership both involve groups selectively processing or distributing information from selected individuals. Swarm intelligence, on the other hand, occurs when information flows throughout the group and no individuals are particularly influential. Ioannou argues that only swarm intelligence is a truly emergent property (***DOUBLE CHECK THIS). Examples of swarm intelligence are prominent in some species, mostly social insects, but the existence of swarm intelligence remains a topic of debate for others, particularly schools of fish.</w:t>
       </w:r>
     </w:p>
     <w:p>
@@ -2299,31 +2278,7 @@
       <w:r>
         <w:rPr/>
         <w:tab/>
-        <w:t xml:space="preserve">Studies of fish schooling have </w:t>
-      </w:r>
-      <w:r>
-        <w:rPr/>
-        <w:t>mainly</w:t>
-      </w:r>
-      <w:r>
-        <w:rPr/>
-        <w:t xml:space="preserve"> focused on performance of a few ecologically relevant tasks, such as </w:t>
-      </w:r>
-      <w:r>
-        <w:rPr/>
-        <w:t>predation response or foraging</w:t>
-      </w:r>
-      <w:r>
-        <w:rPr/>
-        <w:t xml:space="preserve">.  In these tasks, some animals receive strong cues, and others receive little to no information. </w:t>
-      </w:r>
-      <w:r>
-        <w:rPr/>
-        <w:t>This</w:t>
-      </w:r>
-      <w:r>
-        <w:rPr/>
-        <w:t xml:space="preserve"> unequal distribution of information results in obligatory leader-follower relationships. It is therefore impossible to distinguish between models of centralization/leadership or distributed (aka “swarm”) intelligence. As a notable exception, Berdahl </w:t>
+        <w:t xml:space="preserve">Studies of fish schooling have mainly focused on performance of a few ecologically relevant tasks, such as predation response or foraging.  In these tasks, some animals receive strong cues, and others receive little to no information. This unequal distribution of information results in obligatory leader-follower relationships. It is therefore impossible to distinguish between models of centralization/leadership or distributed (aka “swarm”) intelligence. As a notable exception, Berdahl </w:t>
       </w:r>
       <w:r>
         <w:rPr>
@@ -2445,92 +2400,6 @@
     <w:p>
       <w:pPr>
         <w:pStyle w:val="Normal"/>
-        <w:spacing w:lineRule="auto" w:line="360"/>
-        <w:jc w:val="both"/>
-        <w:rPr/>
-      </w:pPr>
-      <w:r>
-        <w:rPr/>
-      </w:r>
-    </w:p>
-    <w:p>
-      <w:pPr>
-        <w:pStyle w:val="Normal"/>
-        <w:pageBreakBefore/>
-        <w:spacing w:lineRule="auto" w:line="360"/>
-        <w:jc w:val="both"/>
-        <w:rPr/>
-      </w:pPr>
-      <w:r>
-        <w:rPr/>
-        <w:t>SINGLE PAGE VERSION:</w:t>
-      </w:r>
-    </w:p>
-    <w:p>
-      <w:pPr>
-        <w:pStyle w:val="Normal"/>
-        <w:spacing w:lineRule="auto" w:line="240"/>
-        <w:jc w:val="both"/>
-        <w:rPr/>
-      </w:pPr>
-      <w:r>
-        <w:rPr/>
-        <w:tab/>
-        <w:t xml:space="preserve">Throughout the natural world, we observe emergent phenomena that derive from the collective activity of smaller entities. For example, snowflakes take their characteristic geometry due to the millions of molecular interactions of water molecules. Emergence is a powerful process that is prominent in both physical and biological processes. Animal groups </w:t>
-      </w:r>
-    </w:p>
-    <w:p>
-      <w:pPr>
-        <w:pStyle w:val="Normal"/>
-        <w:spacing w:lineRule="auto" w:line="240"/>
-        <w:jc w:val="both"/>
-        <w:rPr/>
-      </w:pPr>
-      <w:r>
-        <w:rPr/>
-      </w:r>
-    </w:p>
-    <w:p>
-      <w:pPr>
-        <w:pStyle w:val="Normal"/>
-        <w:spacing w:lineRule="auto" w:line="240"/>
-        <w:jc w:val="both"/>
-        <w:rPr/>
-      </w:pPr>
-      <w:r>
-        <w:rPr/>
-        <w:t xml:space="preserve"> </w:t>
-      </w:r>
-      <w:r>
-        <w:rPr/>
-        <w:t xml:space="preserve">result from the collection of many small entities to a larger, emergent entity. Emergence is a powerful process, </w:t>
-      </w:r>
-    </w:p>
-    <w:p>
-      <w:pPr>
-        <w:pStyle w:val="Normal"/>
-        <w:spacing w:lineRule="auto" w:line="240"/>
-        <w:jc w:val="both"/>
-        <w:rPr/>
-      </w:pPr>
-      <w:r>
-        <w:rPr/>
-      </w:r>
-    </w:p>
-    <w:p>
-      <w:pPr>
-        <w:pStyle w:val="Normal"/>
-        <w:spacing w:lineRule="auto" w:line="240"/>
-        <w:jc w:val="both"/>
-        <w:rPr/>
-      </w:pPr>
-      <w:r>
-        <w:rPr/>
-      </w:r>
-    </w:p>
-    <w:p>
-      <w:pPr>
-        <w:pStyle w:val="Normal"/>
         <w:spacing w:lineRule="auto" w:line="240"/>
         <w:jc w:val="both"/>
         <w:rPr/>
@@ -2626,108 +2495,134 @@
       </w:r>
       <w:r>
         <w:rPr/>
-        <w:t>l</w:t>
-      </w:r>
-      <w:r>
-        <w:rPr/>
-        <w:t xml:space="preserve">ink individual interaction mechanisms to emergent collective patterns. “ </w:t>
-      </w:r>
-      <w:r>
-        <w:rPr/>
-        <w:t>(Reid and Latty, 2016)</w:t>
-      </w:r>
-    </w:p>
-    <w:p>
-      <w:pPr>
-        <w:pStyle w:val="Normal"/>
-        <w:spacing w:lineRule="auto" w:line="360"/>
-        <w:rPr/>
-      </w:pPr>
-      <w:r>
-        <w:rPr/>
-      </w:r>
-    </w:p>
-    <w:p>
-      <w:pPr>
-        <w:pStyle w:val="Normal"/>
-        <w:spacing w:lineRule="auto" w:line="360"/>
-        <w:rPr>
-          <w:b/>
-          <w:bCs/>
-        </w:rPr>
-      </w:pPr>
-      <w:r>
-        <w:rPr>
-          <w:b/>
-          <w:bCs/>
-        </w:rPr>
-        <w:t>Collective Intelligence in Fish Models</w:t>
-      </w:r>
-    </w:p>
-    <w:p>
-      <w:pPr>
-        <w:pStyle w:val="Normal"/>
-        <w:spacing w:lineRule="auto" w:line="360"/>
-        <w:jc w:val="both"/>
-        <w:rPr/>
-      </w:pPr>
-      <w:r>
-        <w:rPr/>
+        <w:t>link individual interaction mechanisms to emergent collective patterns. “ (Reid and Latty, 2016)</w:t>
+      </w:r>
+    </w:p>
+    <w:p>
+      <w:pPr>
+        <w:pStyle w:val="Normal"/>
+        <w:pageBreakBefore/>
+        <w:spacing w:lineRule="auto" w:line="240"/>
+        <w:jc w:val="both"/>
+        <w:rPr>
+          <w:color w:val="800000"/>
+        </w:rPr>
+      </w:pPr>
+      <w:r>
+        <w:rPr>
+          <w:color w:val="800000"/>
+        </w:rPr>
         <w:tab/>
-        <w:t xml:space="preserve">A fundamental component of collective intelligence, the mechanism of improved cognitive performance, remains difficult to discern. Ioannou (2016) summarized this fault, and divided the mechanisms into four broad categories: individual-level, centralization, leadership, and swarm intelligence. Individual-level cognitive abilities derive from individuals' re-allocating cognitive processes in response to group size. Centralization and leadership both involve groups selectively processing or distributing information from selected individuals. Swarm intelligence, on the other hand, occurs when information flows throughout the group and no individuals are particularly influential. Ioannou argues that only swarm intelligence is a truly emergent property (***DOUBLE CHECK THIS). Examples of swarm intelligence are prominent in some species, </w:t>
-      </w:r>
-      <w:r>
-        <w:rPr/>
-        <w:t>mostly</w:t>
-      </w:r>
-      <w:r>
-        <w:rPr/>
-        <w:t xml:space="preserve"> social insects, but the existence of swarm intelligence remains a topic of debate for others, particularly schools of fish.</w:t>
-      </w:r>
-    </w:p>
-    <w:p>
-      <w:pPr>
-        <w:pStyle w:val="Normal"/>
-        <w:spacing w:lineRule="auto" w:line="360"/>
-        <w:jc w:val="both"/>
-        <w:rPr>
-          <w:i w:val="false"/>
-          <w:iCs w:val="false"/>
-        </w:rPr>
-      </w:pPr>
-      <w:r>
-        <w:rPr/>
+        <w:t xml:space="preserve">Throughout the natural world, we observe emergent phenomena that derive from the collective activity of smaller entities. For example, snowflakes take their characteristic geometry due to millions of molecular interactions of water molecules.  </w:t>
+      </w:r>
+      <w:r>
+        <w:rPr>
+          <w:i w:val="false"/>
+          <w:iCs w:val="false"/>
+          <w:color w:val="800000"/>
+        </w:rPr>
+        <w:t xml:space="preserve">Emergence </w:t>
+      </w:r>
+      <w:r>
+        <w:rPr>
+          <w:i w:val="false"/>
+          <w:iCs w:val="false"/>
+          <w:color w:val="800000"/>
+        </w:rPr>
+        <w:t>can be</w:t>
+      </w:r>
+      <w:r>
+        <w:rPr>
+          <w:i w:val="false"/>
+          <w:iCs w:val="false"/>
+          <w:color w:val="800000"/>
+        </w:rPr>
+        <w:t xml:space="preserve"> an extremely powerful mechanism for extracting weak signals from noisy systems. For example, despite turbulent air currents, rotating cyclones robustly report the direction of rotation of the Earth due to the Coriolis effect on the atmosphere. </w:t>
+      </w:r>
+      <w:r>
+        <w:rPr>
+          <w:i w:val="false"/>
+          <w:iCs w:val="false"/>
+          <w:color w:val="800000"/>
+        </w:rPr>
+        <w:t>Perhaps the most fascinating emergent properties are observed in the collective behaviour of a</w:t>
+      </w:r>
+      <w:r>
+        <w:rPr>
+          <w:color w:val="800000"/>
+        </w:rPr>
+        <w:t xml:space="preserve">nimal groups </w:t>
+      </w:r>
+      <w:r>
+        <w:rPr>
+          <w:color w:val="800000"/>
+        </w:rPr>
+        <w:t>such as insect swarms, bird flocks, and fish schools. Some animal species, by congregating and coordinating their behaviour, avoid predation or forage more effectively than solitary animals, and perform tasks that would be impossible for individuals to accomplish alone.</w:t>
+      </w:r>
+    </w:p>
+    <w:p>
+      <w:pPr>
+        <w:pStyle w:val="Normal"/>
+        <w:spacing w:lineRule="auto" w:line="240"/>
+        <w:jc w:val="both"/>
+        <w:rPr>
+          <w:color w:val="800000"/>
+        </w:rPr>
+      </w:pPr>
+      <w:r>
+        <w:rPr>
+          <w:color w:val="800000"/>
+        </w:rPr>
         <w:tab/>
-        <w:t xml:space="preserve">Studies of fish schooling have </w:t>
-      </w:r>
-      <w:r>
-        <w:rPr/>
-        <w:t>mainly</w:t>
-      </w:r>
-      <w:r>
-        <w:rPr/>
-        <w:t xml:space="preserve"> focused on performance of a few ecologically relevant tasks, such as </w:t>
-      </w:r>
-      <w:r>
-        <w:rPr/>
-        <w:t>predation response or foraging</w:t>
-      </w:r>
-      <w:r>
-        <w:rPr/>
-        <w:t xml:space="preserve">.  In these tasks, some animals receive strong cues, and others receive little to no information. </w:t>
-      </w:r>
-      <w:r>
-        <w:rPr/>
-        <w:t>This</w:t>
-      </w:r>
-      <w:r>
-        <w:rPr/>
-        <w:t xml:space="preserve"> unequal distribution of information results in obligatory leader-follower relationships. It is therefore impossible to distinguish between models of centralization/leadership or distributed (aka “swarm”) intelligence. As a notable exception, Berdahl </w:t>
+      </w:r>
+      <w:r>
+        <w:rPr>
+          <w:color w:val="800000"/>
+        </w:rPr>
+        <w:t xml:space="preserve">Sophisticated tasks require cognitive functions at the group level, termed collective intelligence. </w:t>
+      </w:r>
+      <w:r>
+        <w:rPr>
+          <w:color w:val="800000"/>
+        </w:rPr>
+        <w:t>A fundamental component of collective intelligence, the mechanism of improved cognitive performance, remains difficult to discern. Ioannou (2016) summarized this fault, and divided the mechanisms into four broad categories: individual-level, centralization, leadership, and swarm intelligence. Individual-level cognitive abilities derive from individuals' re-allocating cognitive processes in response to group size. Centralization and leadership both involve groups selectively processing or distributing information from selected individuals. Swarm intelligence, on the other hand, occurs when information flows throughout the group and no individuals are particularly influential. Ioannou argues that only swarm intelligence is a truly emergent property (***DOUBLE CHECK THIS). Examples of swarm intelligence are prominent in some species, mostly social insects, but the existence of swarm intelligence remains a topic of debate for others, particularly schools of fish.</w:t>
+      </w:r>
+    </w:p>
+    <w:p>
+      <w:pPr>
+        <w:pStyle w:val="Normal"/>
+        <w:spacing w:lineRule="auto" w:line="240"/>
+        <w:jc w:val="both"/>
+        <w:rPr>
+          <w:i w:val="false"/>
+          <w:iCs w:val="false"/>
+          <w:color w:val="800000"/>
+        </w:rPr>
+      </w:pPr>
+      <w:r>
+        <w:rPr>
+          <w:color w:val="800000"/>
+        </w:rPr>
+        <w:tab/>
+        <w:t xml:space="preserve">Studies of fish schooling have mainly focused on performance of a few ecologically relevant tasks, such as predation response or foraging.  In these tasks, some animals receive strong cues, and others receive little </w:t>
+      </w:r>
+      <w:r>
+        <w:rPr>
+          <w:color w:val="800000"/>
+        </w:rPr>
+        <w:t>or</w:t>
+      </w:r>
+      <w:r>
+        <w:rPr>
+          <w:color w:val="800000"/>
+        </w:rPr>
+        <w:t xml:space="preserve"> no information. This unequal distribution of information results in obligatory leader-follower relationships. It is therefore impossible to distinguish between models of centralization/leadership or distributed (aka “swarm”) intelligence. As a notable exception, Berdahl </w:t>
       </w:r>
       <w:r>
         <w:rPr>
           <w:i/>
           <w:iCs/>
+          <w:color w:val="800000"/>
         </w:rPr>
         <w:t>et al</w:t>
       </w:r>
@@ -2735,36 +2630,110 @@
         <w:rPr>
           <w:i w:val="false"/>
           <w:iCs w:val="false"/>
-        </w:rPr>
-        <w:t xml:space="preserve"> (201X, REF) demonstrated collective perception in fish schools by exposing the group to patterned light/shade gradients. In this study, the collective responses to local  light intensity affected an emergent optimization response. Importantly, the information was distributed across the entire group; decentralized information was processed in a decentralized way to produce a meaningful response.  Therefore, with the appropriate experimental design, the collective behaviour of fish can serve as a model of swarm intelligence.</w:t>
-      </w:r>
-    </w:p>
-    <w:p>
-      <w:pPr>
-        <w:pStyle w:val="Normal"/>
-        <w:spacing w:lineRule="auto" w:line="360"/>
-        <w:jc w:val="both"/>
-        <w:rPr/>
-      </w:pPr>
-      <w:r>
-        <w:rPr/>
-      </w:r>
-    </w:p>
-    <w:p>
-      <w:pPr>
-        <w:pStyle w:val="Normal"/>
-        <w:spacing w:lineRule="auto" w:line="360"/>
-        <w:jc w:val="both"/>
-        <w:rPr/>
-      </w:pPr>
-      <w:r>
-        <w:rPr/>
-      </w:r>
-    </w:p>
-    <w:p>
-      <w:pPr>
-        <w:pStyle w:val="Normal"/>
-        <w:spacing w:lineRule="auto" w:line="360"/>
+          <w:color w:val="800000"/>
+        </w:rPr>
+        <w:t xml:space="preserve"> (201X, REF) demonstrated collective perception in fish schools by exposing the group to patterned light/shade gradients. In this study, the collective responses to local  light intensity affected an emergent optimization response. Importantly, the information was distributed across the entire group; decentralized information was processed in a decentralized way to produce a meaningful response.  Therefore, with the appropriate experimental design, the collective behaviour of fish can serve as a model of swarm intelligence.Perhaps the most impressive example of emergence comes from meteorology. The Coriolis effects, prevailing rotational direction of hurricanes and cyclones, are caused by the rotation of the Earth. Despite local turbulence around the globe, the rotation of the Earth places small yet unequal forces on the atmosphere. These ubiquitous, directed forces emerge from the noisy air currents to produce weather patterns that affect the entire globe. In broad terms, this example demonstrates how emergence can be used to detect low amplitude signals in noisy systems. Indeed, an inter-galactic hitchhiker could determine whether it has landed in the Northern or Southern hemisphere simply by pulling the plug in the bathtub (Shapiro, 1962).</w:t>
+      </w:r>
+    </w:p>
+    <w:p>
+      <w:pPr>
+        <w:pStyle w:val="Normal"/>
+        <w:spacing w:lineRule="auto" w:line="240"/>
+        <w:jc w:val="both"/>
+        <w:rPr>
+          <w:color w:val="800000"/>
+        </w:rPr>
+      </w:pPr>
+      <w:r>
+        <w:rPr>
+          <w:color w:val="800000"/>
+        </w:rPr>
+      </w:r>
+    </w:p>
+    <w:p>
+      <w:pPr>
+        <w:pStyle w:val="Normal"/>
+        <w:spacing w:lineRule="auto" w:line="240"/>
+        <w:jc w:val="both"/>
+        <w:rPr>
+          <w:i w:val="false"/>
+          <w:iCs w:val="false"/>
+          <w:color w:val="800000"/>
+        </w:rPr>
+      </w:pPr>
+      <w:r>
+        <w:rPr>
+          <w:i w:val="false"/>
+          <w:iCs w:val="false"/>
+          <w:color w:val="800000"/>
+        </w:rPr>
+        <w:t>Emergence is an extremely powerful mechanism for extracting weak signals from noisy systems. For example, cyclonic weather systems rotate in directions defined by the Coriolis effect, or the force of the Earth's rotation. The Coriolis effect is extremely weak relative to other air currents, but it is slightly imbalanced relative to other forces. Despite the turbulent atmosphere, rotating cyclones robustly report the rotation of the Earth through emergence.</w:t>
+      </w:r>
+    </w:p>
+    <w:p>
+      <w:pPr>
+        <w:pStyle w:val="Normal"/>
+        <w:spacing w:lineRule="auto" w:line="240"/>
+        <w:jc w:val="both"/>
+        <w:rPr/>
+      </w:pPr>
+      <w:r>
+        <w:rPr/>
+      </w:r>
+    </w:p>
+    <w:p>
+      <w:pPr>
+        <w:pStyle w:val="Normal"/>
+        <w:spacing w:lineRule="auto" w:line="240"/>
+        <w:jc w:val="both"/>
+        <w:rPr>
+          <w:i w:val="false"/>
+          <w:iCs w:val="false"/>
+        </w:rPr>
+      </w:pPr>
+      <w:r>
+        <w:rPr>
+          <w:i w:val="false"/>
+          <w:iCs w:val="false"/>
+        </w:rPr>
+        <w:t xml:space="preserve"> </w:t>
+      </w:r>
+    </w:p>
+    <w:p>
+      <w:pPr>
+        <w:pStyle w:val="Normal"/>
+        <w:spacing w:lineRule="auto" w:line="240"/>
+        <w:jc w:val="both"/>
+        <w:rPr>
+          <w:i w:val="false"/>
+          <w:iCs w:val="false"/>
+          <w:color w:val="800000"/>
+        </w:rPr>
+      </w:pPr>
+      <w:r>
+        <w:rPr>
+          <w:i w:val="false"/>
+          <w:iCs w:val="false"/>
+          <w:color w:val="800000"/>
+        </w:rPr>
+        <w:t>Emergence is an extremely powerful mechanism for extracting weak signals from noisy systems. For example, despite turbulent air currents, rotating cyclones robustly report the direction of rotation of the Earth due to the Coriolis effect on the atmosphere.</w:t>
+      </w:r>
+    </w:p>
+    <w:p>
+      <w:pPr>
+        <w:pStyle w:val="Normal"/>
+        <w:spacing w:lineRule="auto" w:line="240"/>
+        <w:jc w:val="both"/>
+        <w:rPr/>
+      </w:pPr>
+      <w:r>
+        <w:rPr/>
+      </w:r>
+    </w:p>
+    <w:p>
+      <w:pPr>
+        <w:pStyle w:val="Normal"/>
+        <w:spacing w:lineRule="auto" w:line="240"/>
         <w:jc w:val="both"/>
         <w:rPr/>
       </w:pPr>
@@ -2776,7 +2745,314 @@
       <w:pPr>
         <w:pStyle w:val="Normal"/>
         <w:pageBreakBefore/>
-        <w:spacing w:lineRule="auto" w:line="360"/>
+        <w:spacing w:lineRule="auto" w:line="240"/>
+        <w:jc w:val="both"/>
+        <w:rPr/>
+      </w:pPr>
+      <w:r>
+        <w:rPr/>
+        <w:tab/>
+        <w:t xml:space="preserve">Throughout the natural world, we observe </w:t>
+      </w:r>
+      <w:r>
+        <w:rPr/>
+        <w:t>large-scale</w:t>
+      </w:r>
+      <w:r>
+        <w:rPr/>
+        <w:t xml:space="preserve"> phenomena that derive from the co</w:t>
+      </w:r>
+      <w:r>
+        <w:rPr/>
+        <w:t>mbined</w:t>
+      </w:r>
+      <w:r>
+        <w:rPr/>
+        <w:t xml:space="preserve"> activity of smaller entities, </w:t>
+      </w:r>
+      <w:r>
+        <w:rPr/>
+        <w:t>termed “emergence”</w:t>
+      </w:r>
+      <w:r>
+        <w:rPr/>
+        <w:t xml:space="preserve">.  </w:t>
+      </w:r>
+      <w:r>
+        <w:rPr>
+          <w:i w:val="false"/>
+          <w:iCs w:val="false"/>
+        </w:rPr>
+        <w:t xml:space="preserve">Emergence </w:t>
+      </w:r>
+      <w:r>
+        <w:rPr>
+          <w:i w:val="false"/>
+          <w:iCs w:val="false"/>
+        </w:rPr>
+        <w:t>can be</w:t>
+      </w:r>
+      <w:r>
+        <w:rPr>
+          <w:i w:val="false"/>
+          <w:iCs w:val="false"/>
+        </w:rPr>
+        <w:t xml:space="preserve"> an extremely powerful mechanism for extracting weak signals from noisy systems. For example, despite turbulent air currents, rotating cyclones robustly report the direction of rotation of the Earth, due to the Coriolis effect on the atmosphere. </w:t>
+      </w:r>
+      <w:r>
+        <w:rPr>
+          <w:i w:val="false"/>
+          <w:iCs w:val="false"/>
+        </w:rPr>
+        <w:t>Perhaps the most fascinating emergent properties are observed in the collective behaviour of a</w:t>
+      </w:r>
+      <w:r>
+        <w:rPr/>
+        <w:t>nimal groups.</w:t>
+      </w:r>
+      <w:r>
+        <w:rPr/>
+        <w:t xml:space="preserve"> Some animal species, by congregating and coordinating their behaviour, avoid predation or forage more effectively than solitary animals, and perform tasks that would be impossible for individuals to accomplish alone.</w:t>
+      </w:r>
+    </w:p>
+    <w:p>
+      <w:pPr>
+        <w:pStyle w:val="Normal"/>
+        <w:spacing w:lineRule="auto" w:line="240"/>
+        <w:jc w:val="both"/>
+        <w:rPr>
+          <w:i w:val="false"/>
+          <w:iCs w:val="false"/>
+        </w:rPr>
+      </w:pPr>
+      <w:r>
+        <w:rPr/>
+        <w:tab/>
+      </w:r>
+      <w:r>
+        <w:rPr/>
+        <w:t>Sophisticated collective tasks require cognitive functions at the group level, or collective intelligence. T</w:t>
+      </w:r>
+      <w:r>
+        <w:rPr/>
+        <w:t xml:space="preserve">he mechanism of improved cognitive performance </w:t>
+      </w:r>
+      <w:r>
+        <w:rPr/>
+        <w:t>is</w:t>
+      </w:r>
+      <w:r>
+        <w:rPr/>
+        <w:t xml:space="preserve"> difficult to discern</w:t>
+      </w:r>
+      <w:r>
+        <w:rPr/>
+        <w:t>, particularly in schooling fish (Ioannou, 2016 REF)</w:t>
+      </w:r>
+      <w:r>
+        <w:rPr/>
+        <w:t xml:space="preserve">. Studies of fish schooling have mainly focused on performance of a few ecologically relevant tasks, such as predation response or foraging.  In these tasks, some animals receive strong cues, and others receive little </w:t>
+      </w:r>
+      <w:r>
+        <w:rPr/>
+        <w:t>or</w:t>
+      </w:r>
+      <w:r>
+        <w:rPr/>
+        <w:t xml:space="preserve"> no information. This unequal distribution of information results in obligatory leader-follower relationships. It is therefore impossible to distinguish between models of centralization/leadership or distributed, </w:t>
+      </w:r>
+      <w:r>
+        <w:rPr/>
+        <w:t xml:space="preserve">collective </w:t>
+      </w:r>
+      <w:r>
+        <w:rPr/>
+        <w:t xml:space="preserve">intelligence. As a notable exception, Berdahl </w:t>
+      </w:r>
+      <w:r>
+        <w:rPr>
+          <w:i/>
+          <w:iCs/>
+        </w:rPr>
+        <w:t>et al</w:t>
+      </w:r>
+      <w:r>
+        <w:rPr>
+          <w:i w:val="false"/>
+          <w:iCs w:val="false"/>
+        </w:rPr>
+        <w:t xml:space="preserve"> (201X, REF) demonstrated collective perception in fish schools by exposing the group to patterned light/shade gradients. </w:t>
+      </w:r>
+      <w:r>
+        <w:rPr>
+          <w:i w:val="false"/>
+          <w:iCs w:val="false"/>
+        </w:rPr>
+        <w:t>T</w:t>
+      </w:r>
+      <w:r>
+        <w:rPr>
+          <w:i w:val="false"/>
+          <w:iCs w:val="false"/>
+        </w:rPr>
+        <w:t xml:space="preserve">he collective responses to local  light intensity affected an emergent optimization response. Importantly, the information was distributed across the entire group; </w:t>
+      </w:r>
+      <w:r>
+        <w:rPr>
+          <w:i w:val="false"/>
+          <w:iCs w:val="false"/>
+        </w:rPr>
+        <w:t>equally-</w:t>
+      </w:r>
+      <w:r>
+        <w:rPr>
+          <w:i w:val="false"/>
+          <w:iCs w:val="false"/>
+        </w:rPr>
+        <w:t>d</w:t>
+      </w:r>
+      <w:r>
+        <w:rPr>
+          <w:i w:val="false"/>
+          <w:iCs w:val="false"/>
+        </w:rPr>
+        <w:t>istributed</w:t>
+      </w:r>
+      <w:r>
+        <w:rPr>
+          <w:i w:val="false"/>
+          <w:iCs w:val="false"/>
+        </w:rPr>
+        <w:t xml:space="preserve"> information was processed in a decentralized way to produce a meaningful response.  Therefore, with the appropriate experimental design, the collective behaviour of fish can serve as a model of </w:t>
+      </w:r>
+      <w:r>
+        <w:rPr>
+          <w:i w:val="false"/>
+          <w:iCs w:val="false"/>
+        </w:rPr>
+        <w:t>collective</w:t>
+      </w:r>
+      <w:r>
+        <w:rPr>
+          <w:i w:val="false"/>
+          <w:iCs w:val="false"/>
+        </w:rPr>
+        <w:t xml:space="preserve"> intelligence </w:t>
+      </w:r>
+      <w:r>
+        <w:rPr>
+          <w:i w:val="false"/>
+          <w:iCs w:val="false"/>
+        </w:rPr>
+        <w:t>and cognition</w:t>
+      </w:r>
+      <w:r>
+        <w:rPr>
+          <w:i w:val="false"/>
+          <w:iCs w:val="false"/>
+        </w:rPr>
+        <w:t>.</w:t>
+      </w:r>
+    </w:p>
+    <w:p>
+      <w:pPr>
+        <w:pStyle w:val="Normal"/>
+        <w:spacing w:lineRule="auto" w:line="240"/>
+        <w:jc w:val="both"/>
+        <w:rPr>
+          <w:i w:val="false"/>
+          <w:iCs w:val="false"/>
+        </w:rPr>
+      </w:pPr>
+      <w:r>
+        <w:rPr>
+          <w:i w:val="false"/>
+          <w:iCs w:val="false"/>
+        </w:rPr>
+        <w:tab/>
+      </w:r>
+      <w:r>
+        <w:rPr>
+          <w:i w:val="false"/>
+          <w:iCs w:val="false"/>
+        </w:rPr>
+        <w:t xml:space="preserve">Collective cognition is a fascinating process by which individuals' movements and interactions effectively perform some </w:t>
+      </w:r>
+      <w:r>
+        <w:rPr>
+          <w:i w:val="false"/>
+          <w:iCs w:val="false"/>
+        </w:rPr>
+        <w:t>calculation</w:t>
+      </w:r>
+      <w:r>
+        <w:rPr>
+          <w:i w:val="false"/>
+          <w:iCs w:val="false"/>
+        </w:rPr>
+        <w:t xml:space="preserve"> </w:t>
+      </w:r>
+      <w:r>
+        <w:rPr>
+          <w:i w:val="false"/>
+          <w:iCs w:val="false"/>
+        </w:rPr>
+        <w:t>about the environment on the group level</w:t>
+      </w:r>
+      <w:r>
+        <w:rPr>
+          <w:i w:val="false"/>
+          <w:iCs w:val="false"/>
+        </w:rPr>
+        <w:t xml:space="preserve">. </w:t>
+      </w:r>
+      <w:r>
+        <w:rPr>
+          <w:i w:val="false"/>
+          <w:iCs w:val="false"/>
+        </w:rPr>
+        <w:t xml:space="preserve">In many respects, collective cognition resembles individual cognition, in which networks of neurons integrate noisy information to generate understanding of the environment of </w:t>
+      </w:r>
+      <w:r>
+        <w:rPr>
+          <w:i w:val="false"/>
+          <w:iCs w:val="false"/>
+        </w:rPr>
+        <w:t>the</w:t>
+      </w:r>
+      <w:r>
+        <w:rPr>
+          <w:i w:val="false"/>
+          <w:iCs w:val="false"/>
+        </w:rPr>
+        <w:t xml:space="preserve"> individual. Neuronal cognition has been studied extensively, particularly with respect to decision making (REF Shadlen &amp; Kiani, 2013). </w:t>
+      </w:r>
+      <w:r>
+        <w:rPr>
+          <w:i w:val="false"/>
+          <w:iCs w:val="false"/>
+        </w:rPr>
+        <w:t>Insights from decision making studies</w:t>
+      </w:r>
+      <w:r>
+        <w:rPr>
+          <w:i w:val="false"/>
+          <w:iCs w:val="false"/>
+        </w:rPr>
+        <w:t xml:space="preserve"> may provide a framework of questions and concepts with which to explore collective cognition. </w:t>
+      </w:r>
+      <w:r>
+        <w:rPr>
+          <w:i w:val="false"/>
+          <w:iCs w:val="false"/>
+        </w:rPr>
+        <w:t>A prominent tool in decision making studies is the use of Variable Coherence Random Dot Motion (VCRDM, Shadlen &amp; Newsome, 1996) to vary the difficulty, noise, and variability of sensory information that contribute to a decision. Employing similar strategies  in a group cognition task may provide unprecedented control of parameters that determine collective behaviour.</w:t>
+      </w:r>
+    </w:p>
+    <w:p>
+      <w:pPr>
+        <w:pStyle w:val="Normal"/>
+        <w:spacing w:lineRule="auto" w:line="240"/>
         <w:jc w:val="both"/>
         <w:rPr>
           <w:i w:val="false"/>
@@ -2794,203 +3070,230 @@
     <w:p>
       <w:pPr>
         <w:pStyle w:val="Normal"/>
-        <w:spacing w:lineRule="auto" w:line="360"/>
-        <w:jc w:val="both"/>
-        <w:rPr/>
-      </w:pPr>
-      <w:r>
-        <w:rPr/>
-      </w:r>
-    </w:p>
-    <w:p>
-      <w:pPr>
-        <w:pStyle w:val="Normal"/>
-        <w:spacing w:lineRule="auto" w:line="360"/>
-        <w:jc w:val="both"/>
-        <w:rPr>
-          <w:i w:val="false"/>
-          <w:iCs w:val="false"/>
-        </w:rPr>
-      </w:pPr>
-      <w:r>
-        <w:rPr>
-          <w:i w:val="false"/>
-          <w:iCs w:val="false"/>
-        </w:rPr>
-        <w:t xml:space="preserve">Previous studies of collective intelligence have focused on </w:t>
-      </w:r>
-      <w:r>
-        <w:rPr>
-          <w:i w:val="false"/>
-          <w:iCs w:val="false"/>
-        </w:rPr>
-        <w:t>ecologically important</w:t>
-      </w:r>
-      <w:r>
-        <w:rPr>
-          <w:i w:val="false"/>
-          <w:iCs w:val="false"/>
-        </w:rPr>
-        <w:t xml:space="preserve"> areas, including perception, problem solving, and decision-making. Most of these studies involve tasks that rely on the transfer of information within a group to generate a collective response. Still others have focused on the relationship between group sizes and the speed and accuracy of collective decisions.</w:t>
-      </w:r>
-    </w:p>
-    <w:p>
-      <w:pPr>
-        <w:pStyle w:val="Normal"/>
-        <w:spacing w:lineRule="auto" w:line="360"/>
-        <w:jc w:val="both"/>
-        <w:rPr/>
-      </w:pPr>
-      <w:r>
-        <w:rPr/>
-      </w:r>
-    </w:p>
-    <w:p>
-      <w:pPr>
-        <w:pStyle w:val="Normal"/>
-        <w:spacing w:lineRule="auto" w:line="360"/>
-        <w:jc w:val="both"/>
-        <w:rPr>
-          <w:i w:val="false"/>
-          <w:iCs w:val="false"/>
-        </w:rPr>
-      </w:pPr>
-      <w:r>
-        <w:rPr>
-          <w:i w:val="false"/>
-          <w:iCs w:val="false"/>
-        </w:rPr>
-        <w:t>However,  the true essence and power of collective in</w:t>
-      </w:r>
-      <w:r>
-        <w:rPr>
-          <w:i w:val="false"/>
-          <w:iCs w:val="false"/>
-        </w:rPr>
-        <w:t xml:space="preserve">telligence have not yet been demonstrated in biological systems. </w:t>
-      </w:r>
-      <w:r>
-        <w:rPr>
-          <w:i w:val="false"/>
-          <w:iCs w:val="false"/>
-        </w:rPr>
-        <w:t xml:space="preserve">Here, I propose a novel method to study collective decision-making and conflict resolution. </w:t>
-      </w:r>
-    </w:p>
-    <w:p>
-      <w:pPr>
-        <w:pStyle w:val="Normal"/>
-        <w:spacing w:lineRule="auto" w:line="360"/>
-        <w:jc w:val="both"/>
-        <w:rPr/>
-      </w:pPr>
-      <w:r>
-        <w:rPr/>
-      </w:r>
-    </w:p>
-    <w:p>
-      <w:pPr>
-        <w:pStyle w:val="Normal"/>
-        <w:spacing w:lineRule="auto" w:line="360"/>
-        <w:jc w:val="both"/>
-        <w:rPr>
-          <w:i w:val="false"/>
-          <w:iCs w:val="false"/>
-        </w:rPr>
-      </w:pPr>
-      <w:r>
-        <w:rPr>
-          <w:i w:val="false"/>
-          <w:iCs w:val="false"/>
-        </w:rPr>
-        <w:t xml:space="preserve">Perhaps the most impressive </w:t>
-      </w:r>
-      <w:r>
-        <w:rPr>
-          <w:i w:val="false"/>
-          <w:iCs w:val="false"/>
-        </w:rPr>
-        <w:t>example</w:t>
-      </w:r>
-      <w:r>
-        <w:rPr>
-          <w:i w:val="false"/>
-          <w:iCs w:val="false"/>
-        </w:rPr>
-        <w:t xml:space="preserve"> of emergence comes from meteorology. The Coriolis effects, prevailing rotational direction of hurricanes and cyclones, are caused by the rotation of the Earth. Despite local turbulence around the globe, the rotation of the Earth places small yet unequal forces on the atmosphere. These ubiquitous, directed forces emerge from the noisy air currents to produce weather patterns that affect the entire globe. </w:t>
-      </w:r>
-      <w:r>
-        <w:rPr>
-          <w:i w:val="false"/>
-          <w:iCs w:val="false"/>
-        </w:rPr>
-        <w:t>In broad terms, this example demonstrates how emergence can be used to detect low amplitude signals in noisy systems. Indeed, an inter-galactic hitchhiker could determine whether it has landed in the Northern or Southern hemisphere simply by pulling the plug in the bathtub (Shapiro, 1962).</w:t>
-      </w:r>
-    </w:p>
-    <w:p>
-      <w:pPr>
-        <w:pStyle w:val="Normal"/>
-        <w:spacing w:lineRule="auto" w:line="360"/>
-        <w:jc w:val="both"/>
-        <w:rPr/>
-      </w:pPr>
-      <w:r>
-        <w:rPr/>
-      </w:r>
-    </w:p>
-    <w:p>
-      <w:pPr>
-        <w:pStyle w:val="Normal"/>
-        <w:spacing w:lineRule="auto" w:line="360"/>
-        <w:jc w:val="both"/>
-        <w:rPr>
-          <w:i w:val="false"/>
-          <w:iCs w:val="false"/>
-        </w:rPr>
-      </w:pPr>
-      <w:r>
-        <w:rPr>
-          <w:i w:val="false"/>
-          <w:iCs w:val="false"/>
-        </w:rPr>
-        <w:t>Emergence is a</w:t>
-      </w:r>
-      <w:r>
-        <w:rPr>
-          <w:i w:val="false"/>
-          <w:iCs w:val="false"/>
-        </w:rPr>
-        <w:t xml:space="preserve">n extremely powerful mechanism for extracting weak signals from noisy systems. For example, cyclonic weather systems rotate in directions defined by the Coriolis effect, or the force of the Earth's rotation. The Coriolis effect is extremely weak relative to other air currents, but </w:t>
-      </w:r>
-      <w:r>
-        <w:rPr>
-          <w:i w:val="false"/>
-          <w:iCs w:val="false"/>
-        </w:rPr>
-        <w:t>it is slightly imbalanced relative to other forces. Despite the turbulent atmosphere, rotating cyclones robustly report the rotation of the Earth through emergence.</w:t>
-      </w:r>
-    </w:p>
-    <w:p>
-      <w:pPr>
-        <w:pStyle w:val="Normal"/>
-        <w:spacing w:lineRule="auto" w:line="360"/>
-        <w:jc w:val="both"/>
-        <w:rPr/>
-      </w:pPr>
-      <w:r>
-        <w:rPr/>
-      </w:r>
-    </w:p>
-    <w:p>
-      <w:pPr>
-        <w:pStyle w:val="Normal"/>
-        <w:spacing w:lineRule="auto" w:line="360"/>
-        <w:jc w:val="both"/>
-        <w:rPr>
-          <w:i w:val="false"/>
-          <w:iCs w:val="false"/>
-        </w:rPr>
-      </w:pPr>
+        <w:spacing w:lineRule="auto" w:line="240"/>
+        <w:jc w:val="both"/>
+        <w:rPr/>
+      </w:pPr>
+      <w:r>
+        <w:rPr/>
+      </w:r>
+    </w:p>
+    <w:p>
+      <w:pPr>
+        <w:pStyle w:val="Normal"/>
+        <w:spacing w:lineRule="auto" w:line="240"/>
+        <w:jc w:val="both"/>
+        <w:rPr>
+          <w:i w:val="false"/>
+          <w:iCs w:val="false"/>
+        </w:rPr>
+      </w:pPr>
+      <w:r>
+        <w:rPr>
+          <w:i w:val="false"/>
+          <w:iCs w:val="false"/>
+        </w:rPr>
+        <w:tab/>
+        <w:t xml:space="preserve">Previous studies of collective intelligence have focused on ecologically important areas, including </w:t>
+      </w:r>
+      <w:r>
+        <w:rPr>
+          <w:i w:val="false"/>
+          <w:iCs w:val="false"/>
+        </w:rPr>
+        <w:t>predator avoidance and foraging</w:t>
+      </w:r>
+      <w:r>
+        <w:rPr>
+          <w:i w:val="false"/>
+          <w:iCs w:val="false"/>
+        </w:rPr>
+        <w:t xml:space="preserve">. Most of these studies involve tasks that rely on the transfer of information </w:t>
+      </w:r>
+      <w:r>
+        <w:rPr>
+          <w:i w:val="false"/>
+          <w:iCs w:val="false"/>
+        </w:rPr>
+        <w:t>between members of</w:t>
+      </w:r>
+      <w:r>
+        <w:rPr>
+          <w:i w:val="false"/>
+          <w:iCs w:val="false"/>
+        </w:rPr>
+        <w:t xml:space="preserve"> a group to generate a collective response. Still others have focused on the relationship between group sizes and the speed and accuracy of collective </w:t>
+      </w:r>
+      <w:r>
+        <w:rPr>
+          <w:i w:val="false"/>
+          <w:iCs w:val="false"/>
+        </w:rPr>
+        <w:t>response</w:t>
+      </w:r>
+      <w:r>
+        <w:rPr>
+          <w:i w:val="false"/>
+          <w:iCs w:val="false"/>
+        </w:rPr>
+        <w:t xml:space="preserve">s. However,  the </w:t>
+      </w:r>
+      <w:r>
+        <w:rPr>
+          <w:i w:val="false"/>
+          <w:iCs w:val="false"/>
+        </w:rPr>
+        <w:t>full</w:t>
+      </w:r>
+      <w:r>
+        <w:rPr>
+          <w:i w:val="false"/>
+          <w:iCs w:val="false"/>
+        </w:rPr>
+        <w:t xml:space="preserve"> essence and power of collective intelligence have not yet been demonstrated in biological systems. Here, I propose a novel method to study collective decision-making and conflict resolution. </w:t>
+      </w:r>
+      <w:r>
+        <w:rPr>
+          <w:i w:val="false"/>
+          <w:iCs w:val="false"/>
+        </w:rPr>
+        <w:t xml:space="preserve">My general goal is not to describe the collective mechanisms by which animals achieve ecologically-important cognitive tasks. Rather, my aim is to demonstrate and characterize the extent to which collective animal groups can process information. </w:t>
+      </w:r>
+    </w:p>
+    <w:p>
+      <w:pPr>
+        <w:pStyle w:val="Normal"/>
+        <w:spacing w:lineRule="auto" w:line="240"/>
+        <w:jc w:val="both"/>
+        <w:rPr/>
+      </w:pPr>
+      <w:r>
+        <w:rPr/>
+      </w:r>
+    </w:p>
+    <w:p>
+      <w:pPr>
+        <w:pStyle w:val="Normal"/>
+        <w:spacing w:lineRule="auto" w:line="240"/>
+        <w:jc w:val="both"/>
+        <w:rPr>
+          <w:i w:val="false"/>
+          <w:iCs w:val="false"/>
+        </w:rPr>
+      </w:pPr>
+      <w:r>
+        <w:rPr>
+          <w:i w:val="false"/>
+          <w:iCs w:val="false"/>
+        </w:rPr>
+        <w:t>O</w:t>
+      </w:r>
+      <w:r>
+        <w:rPr>
+          <w:i w:val="false"/>
+          <w:iCs w:val="false"/>
+        </w:rPr>
+        <w:t>bjective 1: Demonstrate decision making in fish schools.</w:t>
+      </w:r>
+    </w:p>
+    <w:p>
+      <w:pPr>
+        <w:pStyle w:val="Normal"/>
+        <w:spacing w:lineRule="auto" w:line="240"/>
+        <w:jc w:val="both"/>
+        <w:rPr/>
+      </w:pPr>
+      <w:r>
+        <w:rPr/>
+      </w:r>
+    </w:p>
+    <w:p>
+      <w:pPr>
+        <w:pStyle w:val="Normal"/>
+        <w:spacing w:lineRule="auto" w:line="240"/>
+        <w:jc w:val="both"/>
+        <w:rPr/>
+      </w:pPr>
+      <w:r>
+        <w:rPr/>
+      </w:r>
+    </w:p>
+    <w:p>
+      <w:pPr>
+        <w:pStyle w:val="Normal"/>
+        <w:spacing w:lineRule="auto" w:line="240"/>
+        <w:jc w:val="both"/>
+        <w:rPr/>
+      </w:pPr>
+      <w:r>
+        <w:rPr/>
+        <w:tab/>
+      </w:r>
+      <w:r>
+        <w:rPr/>
+        <w:t>Decision-making studies in primates aim to resolve how networks of neurons integrate noisy information to make a decision. For this task, experimenters present primates with visual stimuli of moving dots that move either left or right with variable coherence (“Variable coherence random dot motion, or VCRDM”, Shadlen &amp; Newsome, 1996). The primate's task is to determine whether the majority of motion is leftward or rightward. By varying the parameters of VCRDM stimuli and recording from specific brain regions, it has been possible to characterize information processing with tremendous specificity (REFS).</w:t>
+      </w:r>
+    </w:p>
+    <w:p>
+      <w:pPr>
+        <w:pStyle w:val="Normal"/>
+        <w:spacing w:lineRule="auto" w:line="240"/>
+        <w:jc w:val="both"/>
+        <w:rPr>
+          <w:i w:val="false"/>
+          <w:iCs w:val="false"/>
+        </w:rPr>
+      </w:pPr>
+      <w:r>
+        <w:rPr>
+          <w:i w:val="false"/>
+          <w:iCs w:val="false"/>
+        </w:rPr>
+        <w:tab/>
+        <w:t xml:space="preserve">Large </w:t>
+      </w:r>
+      <w:r>
+        <w:rPr>
+          <w:i w:val="false"/>
+          <w:iCs w:val="false"/>
+        </w:rPr>
+        <w:t>schools of fish</w:t>
+      </w:r>
+      <w:r>
+        <w:rPr>
+          <w:i w:val="false"/>
+          <w:iCs w:val="false"/>
+        </w:rPr>
+        <w:t xml:space="preserve"> at swim in circular arrangements, called milling. </w:t>
+      </w:r>
+      <w:r>
+        <w:rPr>
+          <w:i w:val="false"/>
+          <w:iCs w:val="false"/>
+        </w:rPr>
+        <w:t xml:space="preserve">Typically, milling is interspersed with translational movements, and milling direction changes frequently. </w:t>
+      </w:r>
+      <w:r>
+        <w:rPr>
+          <w:i w:val="false"/>
+          <w:iCs w:val="false"/>
+        </w:rPr>
+        <w:t>These directional changes are</w:t>
+      </w:r>
+      <w:r>
+        <w:rPr>
+          <w:i w:val="false"/>
+          <w:iCs w:val="false"/>
+        </w:rPr>
+        <w:t xml:space="preserve"> a result of hundreds or thousands of individual conflicts among individuals, </w:t>
+      </w:r>
+      <w:r>
+        <w:rPr>
+          <w:i w:val="false"/>
+          <w:iCs w:val="false"/>
+        </w:rPr>
+        <w:t>and therefore</w:t>
+      </w:r>
       <w:r>
         <w:rPr>
           <w:i w:val="false"/>
@@ -2998,43 +3301,425 @@
         </w:rPr>
         <w:t xml:space="preserve"> </w:t>
       </w:r>
-    </w:p>
-    <w:p>
-      <w:pPr>
-        <w:pStyle w:val="Normal"/>
-        <w:spacing w:lineRule="auto" w:line="360"/>
-        <w:jc w:val="both"/>
-        <w:rPr>
-          <w:i w:val="false"/>
-          <w:iCs w:val="false"/>
-        </w:rPr>
-      </w:pPr>
-      <w:r>
-        <w:rPr>
-          <w:i w:val="false"/>
-          <w:iCs w:val="false"/>
-        </w:rPr>
-        <w:t>Emergence is a</w:t>
-      </w:r>
-      <w:r>
-        <w:rPr>
-          <w:i w:val="false"/>
-          <w:iCs w:val="false"/>
-        </w:rPr>
-        <w:t xml:space="preserve">n extremely powerful mechanism for extracting weak signals from noisy systems. For example, </w:t>
-      </w:r>
-      <w:r>
-        <w:rPr>
-          <w:i w:val="false"/>
-          <w:iCs w:val="false"/>
-        </w:rPr>
-        <w:t>despite turbulent air currents, rotating cyclones robustly report the direction of rotation of the Earth due to the Coriolis effect on the atmosphere.</w:t>
-      </w:r>
-    </w:p>
-    <w:p>
-      <w:pPr>
-        <w:pStyle w:val="Normal"/>
-        <w:spacing w:lineRule="auto" w:line="360"/>
+      <w:r>
+        <w:rPr>
+          <w:i w:val="false"/>
+          <w:iCs w:val="false"/>
+        </w:rPr>
+        <w:t xml:space="preserve">milling direction serves as a binary readout of </w:t>
+      </w:r>
+      <w:r>
+        <w:rPr>
+          <w:i w:val="false"/>
+          <w:iCs w:val="false"/>
+        </w:rPr>
+        <w:t xml:space="preserve">a </w:t>
+      </w:r>
+      <w:r>
+        <w:rPr>
+          <w:i w:val="false"/>
+          <w:iCs w:val="false"/>
+        </w:rPr>
+        <w:t>collective decision.</w:t>
+      </w:r>
+      <w:r>
+        <w:rPr>
+          <w:i w:val="false"/>
+          <w:iCs w:val="false"/>
+        </w:rPr>
+        <w:t xml:space="preserve"> </w:t>
+      </w:r>
+    </w:p>
+    <w:p>
+      <w:pPr>
+        <w:pStyle w:val="Normal"/>
+        <w:spacing w:lineRule="auto" w:line="240"/>
+        <w:jc w:val="both"/>
+        <w:rPr>
+          <w:i w:val="false"/>
+          <w:iCs w:val="false"/>
+        </w:rPr>
+      </w:pPr>
+      <w:r>
+        <w:rPr>
+          <w:i w:val="false"/>
+          <w:iCs w:val="false"/>
+        </w:rPr>
+        <w:tab/>
+      </w:r>
+      <w:r>
+        <w:rPr>
+          <w:i w:val="false"/>
+          <w:iCs w:val="false"/>
+        </w:rPr>
+        <w:t xml:space="preserve">Through recent pilot experiments, I have found that schools of fish (sunbleaks, sticklebacks, zebrafish) robustly follow </w:t>
+      </w:r>
+      <w:r>
+        <w:rPr>
+          <w:i w:val="false"/>
+          <w:iCs w:val="false"/>
+        </w:rPr>
+        <w:t>moving dots projected onto the arena floor (outlined in methods; Bath &amp; Couzin, unpublished data). With this method, it is possible to control milling direction by presenting clockwise or counter-clockwise rotating stimuli. By varying the coherence of rotation direction, it is possible to conduct experiments analogous to primate VCRDM, using large (1000 or more individuals) schools of fish.</w:t>
+      </w:r>
+    </w:p>
+    <w:p>
+      <w:pPr>
+        <w:pStyle w:val="Normal"/>
+        <w:spacing w:lineRule="auto" w:line="240"/>
+        <w:jc w:val="both"/>
+        <w:rPr/>
+      </w:pPr>
+      <w:r>
+        <w:rPr/>
+        <w:tab/>
+      </w:r>
+      <w:r>
+        <w:rPr/>
+        <w:t>With an experimental paradigm analogous to VCRDM in primates, it is possible to address questions of information processing in collective systems. Do larger groups perform better at discrimination tasks? To what extent do collective decisions resemble neural decisions, with respect to relationships among coherence, variability (etc) of VCRDM stimuli? To what extent do they differ?  Addressing these questions will be crucial to determine the universality of decision-making theory. Assuming that some properties of decision-making processes are universal, collective decisions may provide a complementary paradigm to decision-making studies. In particular, with respect to connectivity. In neural decision-making networks, the precise connectivity of neurons is impossible to observe, and thereby precise interaction of information is unknown. In collective systems, the analogous component to neural connectivity is the local interactions of individuals. These interactions, through computer tracking, can be observed and resolved, providing a framework to observe information processing of the entire system.</w:t>
+      </w:r>
+    </w:p>
+    <w:p>
+      <w:pPr>
+        <w:pStyle w:val="Normal"/>
+        <w:spacing w:lineRule="auto" w:line="240"/>
+        <w:jc w:val="both"/>
+        <w:rPr/>
+      </w:pPr>
+      <w:r>
+        <w:rPr/>
+        <w:tab/>
+      </w:r>
+      <w:r>
+        <w:rPr/>
+        <w:t>There are of course many differences between neural processing of decision-making and the collective counterpart. Neural processing requires constant connectivity and is arranged in a hierarchical way, with motion sensitive layers, summating layers, confidence layers, etc. On the other hand, collective processing exhibits dynamic connectivity and non-hierarchical structure. Nonetheless, comparing and contrasting different solutions to similar problems will be generally informative to the problem of emergent information processing.</w:t>
+      </w:r>
+    </w:p>
+    <w:p>
+      <w:pPr>
+        <w:pStyle w:val="Normal"/>
+        <w:spacing w:lineRule="auto" w:line="240"/>
+        <w:jc w:val="both"/>
+        <w:rPr/>
+      </w:pPr>
+      <w:r>
+        <w:rPr/>
+      </w:r>
+    </w:p>
+    <w:p>
+      <w:pPr>
+        <w:pStyle w:val="Normal"/>
+        <w:spacing w:lineRule="auto" w:line="240"/>
+        <w:jc w:val="both"/>
+        <w:rPr/>
+      </w:pPr>
+      <w:r>
+        <w:rPr/>
+      </w:r>
+    </w:p>
+    <w:p>
+      <w:pPr>
+        <w:pStyle w:val="Normal"/>
+        <w:spacing w:lineRule="auto" w:line="240"/>
+        <w:jc w:val="both"/>
+        <w:rPr>
+          <w:i w:val="false"/>
+          <w:iCs w:val="false"/>
+        </w:rPr>
+      </w:pPr>
+      <w:r>
+        <w:rPr>
+          <w:i w:val="false"/>
+          <w:iCs w:val="false"/>
+        </w:rPr>
+        <w:t>Objective 2: Determine filter properties of individual fish responses</w:t>
+      </w:r>
+    </w:p>
+    <w:p>
+      <w:pPr>
+        <w:pStyle w:val="Normal"/>
+        <w:spacing w:lineRule="auto" w:line="240"/>
+        <w:jc w:val="both"/>
+        <w:rPr/>
+      </w:pPr>
+      <w:r>
+        <w:rPr/>
+      </w:r>
+    </w:p>
+    <w:p>
+      <w:pPr>
+        <w:pStyle w:val="Normal"/>
+        <w:spacing w:lineRule="auto" w:line="240"/>
+        <w:jc w:val="both"/>
+        <w:rPr/>
+      </w:pPr>
+      <w:r>
+        <w:rPr/>
+        <w:tab/>
+        <w:t xml:space="preserve">Emergence in physical systems is common, but requires either extremely large systems or extremely low noise in order for supervening processes to emerge. For example, consider two circumstances in which the rotation of the Earth is detectable by the Coriolis effect. </w:t>
+      </w:r>
+      <w:r>
+        <w:rPr/>
+        <w:t>On a large scale, c</w:t>
+      </w:r>
+      <w:r>
+        <w:rPr/>
+        <w:t xml:space="preserve">yclones in the northern and southern hemispheres </w:t>
+      </w:r>
+      <w:r>
+        <w:rPr/>
+        <w:t>rotate in accordance with</w:t>
+      </w:r>
+      <w:r>
+        <w:rPr/>
+        <w:t xml:space="preserve"> the </w:t>
+      </w:r>
+      <w:r>
+        <w:rPr/>
+        <w:t>unbalanced</w:t>
+      </w:r>
+      <w:r>
+        <w:rPr/>
+        <w:t xml:space="preserve"> force of the Earth's rotation on the turbulent atmosphere.  </w:t>
+      </w:r>
+      <w:r>
+        <w:rPr/>
+        <w:t>On a smaller scale, one can observe the Coriolis effect in the vortex created by a draining pool of water, but only if the water is very still (Shapiro, 1962).</w:t>
+      </w:r>
+    </w:p>
+    <w:p>
+      <w:pPr>
+        <w:pStyle w:val="Normal"/>
+        <w:spacing w:lineRule="auto" w:line="240"/>
+        <w:jc w:val="both"/>
+        <w:rPr/>
+      </w:pPr>
+      <w:r>
+        <w:rPr/>
+        <w:tab/>
+        <w:t xml:space="preserve">Biological systems, </w:t>
+      </w:r>
+      <w:r>
+        <w:rPr/>
+        <w:t>on the other hand,</w:t>
+      </w:r>
+      <w:r>
+        <w:rPr/>
+        <w:t xml:space="preserve"> make particularly good use of emergence to solve problems. </w:t>
+      </w:r>
+      <w:r>
+        <w:rPr/>
+        <w:t>Even in small, dynamic contexts, emergent properties reliably enable group-level functions. How do biological agents enhance the efficacy of emergence? Animals perform cognitive functions that form an additional layer of processing. Interaction of individuals serves to compare local estimates at this layer. Thus, the additional layer of processing in biological systems is likely the source of enhanced emergent properties in collective intelligence.</w:t>
+      </w:r>
+    </w:p>
+    <w:p>
+      <w:pPr>
+        <w:pStyle w:val="Normal"/>
+        <w:spacing w:lineRule="auto" w:line="240"/>
+        <w:jc w:val="both"/>
+        <w:rPr/>
+      </w:pPr>
+      <w:r>
+        <w:rPr/>
+        <w:tab/>
+      </w:r>
+      <w:r>
+        <w:rPr/>
+        <w:t>But what aspects of individual signal processing contribute to enhanced emergence? Presumably, there is a set of environmental stimuli that cause robust behavioural responses. Through individual closed-loop experiments (outlined in Methods), it should be possible to determine the relationship between visual stimuli and behavioural response, thus characterizing the individual-level processing of the system.</w:t>
+      </w:r>
+    </w:p>
+    <w:p>
+      <w:pPr>
+        <w:pStyle w:val="Normal"/>
+        <w:spacing w:lineRule="auto" w:line="240"/>
+        <w:jc w:val="both"/>
+        <w:rPr/>
+      </w:pPr>
+      <w:r>
+        <w:rPr/>
+        <w:tab/>
+      </w:r>
+      <w:r>
+        <w:rPr/>
+        <w:t>Understanding individual-level processing will provide important information for mathematical and analytical models of collective behaviour, and enhance the efficacy of external control of fish behaviour (relevant to Objective 3). Perhaps more importantly, understanding the relationship between individual processing and emergent behaviours may provide key insights relevant to information technology by distributed processes. Additionally, comparing and contrasting individual-level processing across animal species may provide insights into how specific individual processing parameters contribute to emergent behaviours at the group level.</w:t>
+      </w:r>
+    </w:p>
+    <w:p>
+      <w:pPr>
+        <w:pStyle w:val="Normal"/>
+        <w:spacing w:lineRule="auto" w:line="240"/>
+        <w:jc w:val="both"/>
+        <w:rPr/>
+      </w:pPr>
+      <w:r>
+        <w:rPr/>
+      </w:r>
+    </w:p>
+    <w:p>
+      <w:pPr>
+        <w:pStyle w:val="Normal"/>
+        <w:spacing w:lineRule="auto" w:line="240"/>
+        <w:jc w:val="both"/>
+        <w:rPr>
+          <w:i w:val="false"/>
+          <w:iCs w:val="false"/>
+        </w:rPr>
+      </w:pPr>
+      <w:r>
+        <w:rPr>
+          <w:i w:val="false"/>
+          <w:iCs w:val="false"/>
+        </w:rPr>
+        <w:t>Objective 3: Use fish schools to characterize distributed conflict resolution</w:t>
+      </w:r>
+    </w:p>
+    <w:p>
+      <w:pPr>
+        <w:pStyle w:val="Normal"/>
+        <w:spacing w:lineRule="auto" w:line="240"/>
+        <w:jc w:val="both"/>
+        <w:rPr/>
+      </w:pPr>
+      <w:r>
+        <w:rPr/>
+      </w:r>
+    </w:p>
+    <w:p>
+      <w:pPr>
+        <w:pStyle w:val="Normal"/>
+        <w:spacing w:lineRule="auto" w:line="240"/>
+        <w:jc w:val="both"/>
+        <w:rPr>
+          <w:i w:val="false"/>
+          <w:iCs w:val="false"/>
+        </w:rPr>
+      </w:pPr>
+      <w:r>
+        <w:rPr>
+          <w:i w:val="false"/>
+          <w:iCs w:val="false"/>
+        </w:rPr>
+        <w:tab/>
+      </w:r>
+      <w:r>
+        <w:rPr>
+          <w:i w:val="false"/>
+          <w:iCs w:val="false"/>
+        </w:rPr>
+        <w:t xml:space="preserve">Through objectives 1 and 2, I expect to refine experimental techniques for controlling the </w:t>
+      </w:r>
+      <w:r>
+        <w:rPr>
+          <w:i w:val="false"/>
+          <w:iCs w:val="false"/>
+        </w:rPr>
+        <w:t>locomotion</w:t>
+      </w:r>
+      <w:r>
+        <w:rPr>
+          <w:i w:val="false"/>
+          <w:iCs w:val="false"/>
+        </w:rPr>
+        <w:t xml:space="preserve"> of captive fish. </w:t>
+      </w:r>
+      <w:r>
+        <w:rPr>
+          <w:i w:val="false"/>
+          <w:iCs w:val="false"/>
+        </w:rPr>
+        <w:t>Given this level of control, it should be possible to create group scenarios that test specific hypotheses but that rarely occur in nature. For example, first generating two milling schools and bringing them together</w:t>
+      </w:r>
+    </w:p>
+    <w:p>
+      <w:pPr>
+        <w:pStyle w:val="Normal"/>
+        <w:spacing w:lineRule="auto" w:line="240"/>
+        <w:jc w:val="both"/>
+        <w:rPr/>
+      </w:pPr>
+      <w:r>
+        <w:rPr/>
+      </w:r>
+    </w:p>
+    <w:p>
+      <w:pPr>
+        <w:pStyle w:val="Normal"/>
+        <w:spacing w:lineRule="auto" w:line="240"/>
+        <w:jc w:val="both"/>
+        <w:rPr>
+          <w:i w:val="false"/>
+          <w:iCs w:val="false"/>
+        </w:rPr>
+      </w:pPr>
+      <w:r>
+        <w:rPr>
+          <w:i w:val="false"/>
+          <w:iCs w:val="false"/>
+        </w:rPr>
+        <w:tab/>
+      </w:r>
+    </w:p>
+    <w:p>
+      <w:pPr>
+        <w:pStyle w:val="Normal"/>
+        <w:spacing w:lineRule="auto" w:line="240"/>
+        <w:jc w:val="both"/>
+        <w:rPr>
+          <w:i w:val="false"/>
+          <w:iCs w:val="false"/>
+        </w:rPr>
+      </w:pPr>
+      <w:r>
+        <w:rPr>
+          <w:i w:val="false"/>
+          <w:iCs w:val="false"/>
+        </w:rPr>
+        <w:tab/>
+      </w:r>
+    </w:p>
+    <w:p>
+      <w:pPr>
+        <w:pStyle w:val="Normal"/>
+        <w:spacing w:lineRule="auto" w:line="240"/>
+        <w:jc w:val="both"/>
+        <w:rPr>
+          <w:i w:val="false"/>
+          <w:iCs w:val="false"/>
+        </w:rPr>
+      </w:pPr>
+      <w:r>
+        <w:rPr>
+          <w:i w:val="false"/>
+          <w:iCs w:val="false"/>
+        </w:rPr>
+        <w:tab/>
+      </w:r>
+    </w:p>
+    <w:p>
+      <w:pPr>
+        <w:pStyle w:val="Normal"/>
+        <w:spacing w:lineRule="auto" w:line="240"/>
+        <w:jc w:val="both"/>
+        <w:rPr/>
+      </w:pPr>
+      <w:r>
+        <w:rPr/>
+      </w:r>
+    </w:p>
+    <w:p>
+      <w:pPr>
+        <w:pStyle w:val="Normal"/>
+        <w:spacing w:lineRule="auto" w:line="240"/>
+        <w:jc w:val="both"/>
+        <w:rPr/>
+      </w:pPr>
+      <w:r>
+        <w:rPr/>
+      </w:r>
+    </w:p>
+    <w:p>
+      <w:pPr>
+        <w:pStyle w:val="Normal"/>
+        <w:spacing w:lineRule="auto" w:line="240"/>
         <w:jc w:val="both"/>
         <w:rPr/>
       </w:pPr>
@@ -4856,6 +5541,37 @@
   </w:style>
   <w:style w:type="character" w:styleId="ListLabel6">
     <w:name w:val="ListLabel 6"/>
+    <w:rPr>
+      <w:rFonts w:cs="OpenSymbol"/>
+    </w:rPr>
+  </w:style>
+  <w:style w:type="character" w:styleId="ListLabel7">
+    <w:name w:val="ListLabel 7"/>
+    <w:rPr>
+      <w:rFonts w:cs="Symbol"/>
+    </w:rPr>
+  </w:style>
+  <w:style w:type="character" w:styleId="ListLabel8">
+    <w:name w:val="ListLabel 8"/>
+    <w:rPr>
+      <w:rFonts w:cs="Courier New"/>
+    </w:rPr>
+  </w:style>
+  <w:style w:type="character" w:styleId="ListLabel9">
+    <w:name w:val="ListLabel 9"/>
+    <w:rPr>
+      <w:rFonts w:cs="Wingdings"/>
+    </w:rPr>
+  </w:style>
+  <w:style w:type="character" w:styleId="ListLabel10">
+    <w:name w:val="ListLabel 10"/>
+    <w:rPr>
+      <w:rFonts w:cs="Symbol"/>
+      <w:sz w:val="20"/>
+    </w:rPr>
+  </w:style>
+  <w:style w:type="character" w:styleId="ListLabel11">
+    <w:name w:val="ListLabel 11"/>
     <w:rPr>
       <w:rFonts w:cs="OpenSymbol"/>
     </w:rPr>

--- a/docs/Humboldt_research_outline.docx
+++ b/docs/Humboldt_research_outline.docx
@@ -3431,7 +3431,16 @@
           <w:i w:val="false"/>
           <w:iCs w:val="false"/>
         </w:rPr>
-        <w:t>Objective 2: Determine filter properties of individual fish responses</w:t>
+        <w:t xml:space="preserve">Objective 2: </w:t>
+      </w:r>
+      <w:bookmarkStart w:id="1" w:name="__DdeLink__259_6732226"/>
+      <w:bookmarkEnd w:id="1"/>
+      <w:r>
+        <w:rPr>
+          <w:i w:val="false"/>
+          <w:iCs w:val="false"/>
+        </w:rPr>
+        <w:t>Determine filter properties of individual fish responses</w:t>
       </w:r>
     </w:p>
     <w:p>
@@ -3626,18 +3635,102 @@
           <w:i w:val="false"/>
           <w:iCs w:val="false"/>
         </w:rPr>
-        <w:t>Given this level of control, it should be possible to create group scenarios that test specific hypotheses but that rarely occur in nature. For example, first generating two milling schools and bringing them together</w:t>
-      </w:r>
-    </w:p>
-    <w:p>
-      <w:pPr>
-        <w:pStyle w:val="Normal"/>
-        <w:spacing w:lineRule="auto" w:line="240"/>
-        <w:jc w:val="both"/>
-        <w:rPr/>
-      </w:pPr>
-      <w:r>
-        <w:rPr/>
+        <w:t xml:space="preserve">Given this level of control, it should be possible to create group scenarios </w:t>
+      </w:r>
+      <w:r>
+        <w:rPr>
+          <w:i w:val="false"/>
+          <w:iCs w:val="false"/>
+        </w:rPr>
+        <w:t>that are critical to</w:t>
+      </w:r>
+      <w:r>
+        <w:rPr>
+          <w:i w:val="false"/>
+          <w:iCs w:val="false"/>
+        </w:rPr>
+        <w:t xml:space="preserve"> test specific hypotheses, but </w:t>
+      </w:r>
+      <w:r>
+        <w:rPr>
+          <w:i w:val="false"/>
+          <w:iCs w:val="false"/>
+        </w:rPr>
+        <w:t>that</w:t>
+      </w:r>
+      <w:r>
+        <w:rPr>
+          <w:i w:val="false"/>
+          <w:iCs w:val="false"/>
+        </w:rPr>
+        <w:t xml:space="preserve"> rarely occur in nature. </w:t>
+      </w:r>
+      <w:r>
+        <w:rPr>
+          <w:i w:val="false"/>
+          <w:iCs w:val="false"/>
+        </w:rPr>
+        <w:t>This technique will promote a more hypothesis-driven approach to testing models of collective information processing, and will not be limited to naturally occurring group conformations.</w:t>
+      </w:r>
+    </w:p>
+    <w:p>
+      <w:pPr>
+        <w:pStyle w:val="Normal"/>
+        <w:spacing w:lineRule="auto" w:line="240"/>
+        <w:jc w:val="both"/>
+        <w:rPr/>
+      </w:pPr>
+      <w:r>
+        <w:rPr/>
+      </w:r>
+    </w:p>
+    <w:p>
+      <w:pPr>
+        <w:pStyle w:val="Normal"/>
+        <w:spacing w:lineRule="auto" w:line="240"/>
+        <w:jc w:val="both"/>
+        <w:rPr/>
+      </w:pPr>
+      <w:r>
+        <w:rPr/>
+      </w:r>
+    </w:p>
+    <w:p>
+      <w:pPr>
+        <w:pStyle w:val="Normal"/>
+        <w:pageBreakBefore/>
+        <w:spacing w:lineRule="auto" w:line="240"/>
+        <w:jc w:val="both"/>
+        <w:rPr>
+          <w:i w:val="false"/>
+          <w:iCs w:val="false"/>
+        </w:rPr>
+      </w:pPr>
+      <w:r>
+        <w:rPr>
+          <w:i w:val="false"/>
+          <w:iCs w:val="false"/>
+        </w:rPr>
+        <w:t>Methods</w:t>
+        <w:br/>
+      </w:r>
+    </w:p>
+    <w:p>
+      <w:pPr>
+        <w:pStyle w:val="Normal"/>
+        <w:spacing w:lineRule="auto" w:line="240"/>
+        <w:jc w:val="both"/>
+        <w:rPr>
+          <w:i w:val="false"/>
+          <w:iCs w:val="false"/>
+        </w:rPr>
+      </w:pPr>
+      <w:r>
+        <w:rPr>
+          <w:i w:val="false"/>
+          <w:iCs w:val="false"/>
+        </w:rPr>
+        <w:t>General approach:</w:t>
       </w:r>
     </w:p>
     <w:p>
@@ -3656,6 +3749,323 @@
           <w:iCs w:val="false"/>
         </w:rPr>
         <w:tab/>
+        <w:t xml:space="preserve">The main approach with which I intend to study collective information processing utilizes visual stimuli presented to schools of fish. </w:t>
+      </w:r>
+      <w:r>
+        <w:rPr>
+          <w:i w:val="false"/>
+          <w:iCs w:val="false"/>
+        </w:rPr>
+        <w:t>F</w:t>
+      </w:r>
+      <w:r>
+        <w:rPr>
+          <w:i w:val="false"/>
+          <w:iCs w:val="false"/>
+        </w:rPr>
+        <w:t xml:space="preserve">ish will be placed in shallow aquatic arenas of either 1200mm or 3000mm width.  Using a beamer mounted above, images will be projected onto the floor of the arena. Infrared lighting </w:t>
+      </w:r>
+      <w:r>
+        <w:rPr>
+          <w:i w:val="false"/>
+          <w:iCs w:val="false"/>
+        </w:rPr>
+        <w:t>and imaging will allow the fish to be observed at high contrast, unobstructed by the visual stimulus. Groups ranging in size from 1 to 2000 will be tested for response to stimuli specific to each objective. Two species of fish will be tested: the sunbleak (</w:t>
+      </w:r>
+      <w:r>
+        <w:rPr>
+          <w:i/>
+          <w:iCs/>
+        </w:rPr>
+        <w:t>Leucaspius delineatus</w:t>
+      </w:r>
+      <w:r>
+        <w:rPr>
+          <w:i w:val="false"/>
+          <w:iCs w:val="false"/>
+        </w:rPr>
+        <w:t>) and the three-spined stickleback (</w:t>
+      </w:r>
+      <w:r>
+        <w:rPr>
+          <w:i/>
+          <w:iCs/>
+        </w:rPr>
+        <w:t>Gasterosteus aculeatus</w:t>
+      </w:r>
+      <w:r>
+        <w:rPr>
+          <w:i w:val="false"/>
+          <w:iCs w:val="false"/>
+        </w:rPr>
+        <w:t>). These two species demonstrate strong schooling behaviour but exhibit moderate differences in the type and degree of schooling. Also, both species are abundant in a nearby lake and several thousand individuals can be easily procured for this study.</w:t>
+      </w:r>
+    </w:p>
+    <w:p>
+      <w:pPr>
+        <w:pStyle w:val="Normal"/>
+        <w:spacing w:lineRule="auto" w:line="240"/>
+        <w:jc w:val="both"/>
+        <w:rPr>
+          <w:i w:val="false"/>
+          <w:iCs w:val="false"/>
+        </w:rPr>
+      </w:pPr>
+      <w:r>
+        <w:rPr>
+          <w:i w:val="false"/>
+          <w:iCs w:val="false"/>
+        </w:rPr>
+        <w:tab/>
+      </w:r>
+      <w:r>
+        <w:rPr>
+          <w:i w:val="false"/>
+          <w:iCs w:val="false"/>
+        </w:rPr>
+        <w:t xml:space="preserve">The data analysis strategies for this study make use of automated fish tracking software (REFS) to describe positional relationships between individuals. </w:t>
+      </w:r>
+      <w:r>
+        <w:rPr>
+          <w:i w:val="false"/>
+          <w:iCs w:val="false"/>
+        </w:rPr>
+        <w:t xml:space="preserve">This highly quantitative approach allows for detailed description of behaviour by a broad range of metrics, and is amenable to analytical modelling. </w:t>
+      </w:r>
+    </w:p>
+    <w:p>
+      <w:pPr>
+        <w:pStyle w:val="Normal"/>
+        <w:spacing w:lineRule="auto" w:line="240"/>
+        <w:jc w:val="both"/>
+        <w:rPr/>
+      </w:pPr>
+      <w:r>
+        <w:rPr/>
+      </w:r>
+    </w:p>
+    <w:p>
+      <w:pPr>
+        <w:pStyle w:val="Normal"/>
+        <w:spacing w:lineRule="auto" w:line="240"/>
+        <w:jc w:val="both"/>
+        <w:rPr>
+          <w:i w:val="false"/>
+          <w:iCs w:val="false"/>
+        </w:rPr>
+      </w:pPr>
+      <w:r>
+        <w:rPr>
+          <w:i w:val="false"/>
+          <w:iCs w:val="false"/>
+        </w:rPr>
+        <w:t>O</w:t>
+      </w:r>
+      <w:r>
+        <w:rPr>
+          <w:i w:val="false"/>
+          <w:iCs w:val="false"/>
+        </w:rPr>
+        <w:t>bjective 1: Demonstrate decision making in fish schools.</w:t>
+      </w:r>
+    </w:p>
+    <w:p>
+      <w:pPr>
+        <w:pStyle w:val="Normal"/>
+        <w:spacing w:lineRule="auto" w:line="240"/>
+        <w:jc w:val="both"/>
+        <w:rPr/>
+      </w:pPr>
+      <w:r>
+        <w:rPr/>
+      </w:r>
+    </w:p>
+    <w:p>
+      <w:pPr>
+        <w:pStyle w:val="Normal"/>
+        <w:spacing w:lineRule="auto" w:line="240"/>
+        <w:jc w:val="both"/>
+        <w:rPr>
+          <w:i w:val="false"/>
+          <w:iCs w:val="false"/>
+        </w:rPr>
+      </w:pPr>
+      <w:r>
+        <w:rPr>
+          <w:i w:val="false"/>
+          <w:iCs w:val="false"/>
+        </w:rPr>
+        <w:tab/>
+      </w:r>
+      <w:r>
+        <w:rPr>
+          <w:i w:val="false"/>
+          <w:iCs w:val="false"/>
+        </w:rPr>
+        <w:t xml:space="preserve">The purpose of this objective is to establish a decision-making paradigm in collective behaviour of fish, through analogous repetition of an experimental paradigm used in neural decision-making: VCRDM. In VCRDM, dots move semi-randomly with a proportion of the dots moving left, and the remainder moving right. The experimental subject's task is to decide the majority direction of motion. The difficulty of the task </w:t>
+      </w:r>
+      <w:r>
+        <w:rPr>
+          <w:i w:val="false"/>
+          <w:iCs w:val="false"/>
+        </w:rPr>
+        <w:t xml:space="preserve">is determined by the coherence, or the proportion moving left or right, of the stimulus. </w:t>
+      </w:r>
+    </w:p>
+    <w:p>
+      <w:pPr>
+        <w:pStyle w:val="Normal"/>
+        <w:spacing w:lineRule="auto" w:line="240"/>
+        <w:jc w:val="both"/>
+        <w:rPr>
+          <w:i w:val="false"/>
+          <w:iCs w:val="false"/>
+        </w:rPr>
+      </w:pPr>
+      <w:r>
+        <w:rPr>
+          <w:i w:val="false"/>
+          <w:iCs w:val="false"/>
+        </w:rPr>
+        <w:tab/>
+      </w:r>
+      <w:r>
+        <w:rPr>
+          <w:i w:val="false"/>
+          <w:iCs w:val="false"/>
+        </w:rPr>
+        <w:t>A modified version of VCRDM will be presented to groups of fish. In order to allow continuous response from the fish as they move, the left-right motion of the classic VCRDM stimulus will be modified to clockwise-counterclockwise rotation. Throughout the experiment, individual fish will respond to both local motion, which will vary in coherence and stimulus strength, and the motion of the neighbouring individuals. The behavioural responses will be recorded, as well as the visual stimuli, such that the social and visual responses of each animal can be resolved.</w:t>
+      </w:r>
+    </w:p>
+    <w:p>
+      <w:pPr>
+        <w:pStyle w:val="Normal"/>
+        <w:spacing w:lineRule="auto" w:line="240"/>
+        <w:jc w:val="both"/>
+        <w:rPr>
+          <w:i w:val="false"/>
+          <w:iCs w:val="false"/>
+        </w:rPr>
+      </w:pPr>
+      <w:r>
+        <w:rPr>
+          <w:i w:val="false"/>
+          <w:iCs w:val="false"/>
+        </w:rPr>
+        <w:tab/>
+        <w:t>The experiment will be repeated at a broad range of group sizes and levels of coherence. I predict that larger groups will respond more accurately to lower levels of coherence.</w:t>
+      </w:r>
+    </w:p>
+    <w:p>
+      <w:pPr>
+        <w:pStyle w:val="Normal"/>
+        <w:spacing w:lineRule="auto" w:line="240"/>
+        <w:jc w:val="both"/>
+        <w:rPr/>
+      </w:pPr>
+      <w:r>
+        <w:rPr/>
+      </w:r>
+    </w:p>
+    <w:p>
+      <w:pPr>
+        <w:pStyle w:val="Normal"/>
+        <w:spacing w:lineRule="auto" w:line="240"/>
+        <w:jc w:val="both"/>
+        <w:rPr>
+          <w:i w:val="false"/>
+          <w:iCs w:val="false"/>
+        </w:rPr>
+      </w:pPr>
+      <w:r>
+        <w:rPr>
+          <w:i w:val="false"/>
+          <w:iCs w:val="false"/>
+        </w:rPr>
+        <w:t xml:space="preserve">Objective 2: </w:t>
+      </w:r>
+      <w:r>
+        <w:rPr>
+          <w:i w:val="false"/>
+          <w:iCs w:val="false"/>
+        </w:rPr>
+        <w:t>Determine filter properties of individual fish responses</w:t>
+      </w:r>
+    </w:p>
+    <w:p>
+      <w:pPr>
+        <w:pStyle w:val="Normal"/>
+        <w:spacing w:lineRule="auto" w:line="240"/>
+        <w:jc w:val="both"/>
+        <w:rPr/>
+      </w:pPr>
+      <w:r>
+        <w:rPr/>
+      </w:r>
+    </w:p>
+    <w:p>
+      <w:pPr>
+        <w:pStyle w:val="Normal"/>
+        <w:spacing w:lineRule="auto" w:line="240"/>
+        <w:jc w:val="both"/>
+        <w:rPr>
+          <w:i w:val="false"/>
+          <w:iCs w:val="false"/>
+        </w:rPr>
+      </w:pPr>
+      <w:r>
+        <w:rPr>
+          <w:i w:val="false"/>
+          <w:iCs w:val="false"/>
+        </w:rPr>
+        <w:tab/>
+      </w:r>
+      <w:r>
+        <w:rPr>
+          <w:i w:val="false"/>
+          <w:iCs w:val="false"/>
+        </w:rPr>
+        <w:t xml:space="preserve">This objective aims to characterize the visual stimuli that strongly </w:t>
+      </w:r>
+      <w:r>
+        <w:rPr>
+          <w:i w:val="false"/>
+          <w:iCs w:val="false"/>
+        </w:rPr>
+        <w:t>eli</w:t>
+      </w:r>
+      <w:r>
+        <w:rPr>
+          <w:i w:val="false"/>
+          <w:iCs w:val="false"/>
+        </w:rPr>
+        <w:t xml:space="preserve">cit behavioural responses from fish. By presenting orientation-adjusted stimuli to solitary fish, it will be possible to obtain an estimate of the innate behavioural responses to specific stimuli in the absence of social cues. </w:t>
+      </w:r>
+      <w:r>
+        <w:rPr>
+          <w:i w:val="false"/>
+          <w:iCs w:val="false"/>
+        </w:rPr>
+        <w:t>For example, a black circle approaching from a 15 degree angle with a relative velocity of 100mm/s may evoke an avoidance turn. Or an expanding shape centred on the head of the animal may evoke and escape response.</w:t>
+      </w:r>
+    </w:p>
+    <w:p>
+      <w:pPr>
+        <w:pStyle w:val="Normal"/>
+        <w:spacing w:lineRule="auto" w:line="240"/>
+        <w:jc w:val="both"/>
+        <w:rPr>
+          <w:i w:val="false"/>
+          <w:iCs w:val="false"/>
+        </w:rPr>
+      </w:pPr>
+      <w:r>
+        <w:rPr>
+          <w:i w:val="false"/>
+          <w:iCs w:val="false"/>
+        </w:rPr>
+        <w:tab/>
+        <w:t xml:space="preserve">The experimental strategy centres around closed-loop tracking of a single fish. Using computer-vision based tracking with a delay of less than 5**ms (Walter and Couzin, unpublished results), it is possible to deliver visual stimuli that are adjusted for the animal's current position and velocity. </w:t>
       </w:r>
     </w:p>
     <w:p>
@@ -5575,6 +5985,10 @@
     <w:rPr>
       <w:rFonts w:cs="OpenSymbol"/>
     </w:rPr>
+  </w:style>
+  <w:style w:type="character" w:styleId="NumberingSymbols">
+    <w:name w:val="Numbering Symbols"/>
+    <w:rPr/>
   </w:style>
   <w:style w:type="paragraph" w:styleId="Heading">
     <w:name w:val="Heading"/>

--- a/docs/Humboldt_research_outline.docx
+++ b/docs/Humboldt_research_outline.docx
@@ -2521,102 +2521,49 @@
           <w:iCs w:val="false"/>
           <w:color w:val="800000"/>
         </w:rPr>
-        <w:t xml:space="preserve">Emergence </w:t>
-      </w:r>
-      <w:r>
-        <w:rPr>
-          <w:i w:val="false"/>
-          <w:iCs w:val="false"/>
+        <w:t>Emergence can be an extremely powerful mechanism for extracting weak signals from noisy systems. For example, despite turbulent air currents, rotating cyclones robustly report the direction of rotation of the Earth due to the Coriolis effect on the atmosphere. Perhaps the most fascinating emergent properties are observed in the collective behaviour of a</w:t>
+      </w:r>
+      <w:r>
+        <w:rPr>
           <w:color w:val="800000"/>
         </w:rPr>
-        <w:t>can be</w:t>
-      </w:r>
-      <w:r>
-        <w:rPr>
-          <w:i w:val="false"/>
-          <w:iCs w:val="false"/>
+        <w:t>nimal groups such as insect swarms, bird flocks, and fish schools. Some animal species, by congregating and coordinating their behaviour, avoid predation or forage more effectively than solitary animals, and perform tasks that would be impossible for individuals to accomplish alone.</w:t>
+      </w:r>
+    </w:p>
+    <w:p>
+      <w:pPr>
+        <w:pStyle w:val="Normal"/>
+        <w:spacing w:lineRule="auto" w:line="240"/>
+        <w:jc w:val="both"/>
+        <w:rPr>
           <w:color w:val="800000"/>
         </w:rPr>
-        <w:t xml:space="preserve"> an extremely powerful mechanism for extracting weak signals from noisy systems. For example, despite turbulent air currents, rotating cyclones robustly report the direction of rotation of the Earth due to the Coriolis effect on the atmosphere. </w:t>
-      </w:r>
-      <w:r>
-        <w:rPr>
-          <w:i w:val="false"/>
-          <w:iCs w:val="false"/>
+      </w:pPr>
+      <w:r>
+        <w:rPr>
           <w:color w:val="800000"/>
         </w:rPr>
-        <w:t>Perhaps the most fascinating emergent properties are observed in the collective behaviour of a</w:t>
-      </w:r>
-      <w:r>
-        <w:rPr>
+        <w:tab/>
+        <w:t>Sophisticated tasks require cognitive functions at the group level, termed collective intelligence. A fundamental component of collective intelligence, the mechanism of improved cognitive performance, remains difficult to discern. Ioannou (2016) summarized this fault, and divided the mechanisms into four broad categories: individual-level, centralization, leadership, and swarm intelligence. Individual-level cognitive abilities derive from individuals' re-allocating cognitive processes in response to group size. Centralization and leadership both involve groups selectively processing or distributing information from selected individuals. Swarm intelligence, on the other hand, occurs when information flows throughout the group and no individuals are particularly influential. Ioannou argues that only swarm intelligence is a truly emergent property (***DOUBLE CHECK THIS). Examples of swarm intelligence are prominent in some species, mostly social insects, but the existence of swarm intelligence remains a topic of debate for others, particularly schools of fish.</w:t>
+      </w:r>
+    </w:p>
+    <w:p>
+      <w:pPr>
+        <w:pStyle w:val="Normal"/>
+        <w:spacing w:lineRule="auto" w:line="240"/>
+        <w:jc w:val="both"/>
+        <w:rPr>
+          <w:i w:val="false"/>
+          <w:iCs w:val="false"/>
           <w:color w:val="800000"/>
         </w:rPr>
-        <w:t xml:space="preserve">nimal groups </w:t>
-      </w:r>
+      </w:pPr>
       <w:r>
         <w:rPr>
           <w:color w:val="800000"/>
         </w:rPr>
-        <w:t>such as insect swarms, bird flocks, and fish schools. Some animal species, by congregating and coordinating their behaviour, avoid predation or forage more effectively than solitary animals, and perform tasks that would be impossible for individuals to accomplish alone.</w:t>
-      </w:r>
-    </w:p>
-    <w:p>
-      <w:pPr>
-        <w:pStyle w:val="Normal"/>
-        <w:spacing w:lineRule="auto" w:line="240"/>
-        <w:jc w:val="both"/>
-        <w:rPr>
-          <w:color w:val="800000"/>
-        </w:rPr>
-      </w:pPr>
-      <w:r>
-        <w:rPr>
-          <w:color w:val="800000"/>
-        </w:rPr>
         <w:tab/>
-      </w:r>
-      <w:r>
-        <w:rPr>
-          <w:color w:val="800000"/>
-        </w:rPr>
-        <w:t xml:space="preserve">Sophisticated tasks require cognitive functions at the group level, termed collective intelligence. </w:t>
-      </w:r>
-      <w:r>
-        <w:rPr>
-          <w:color w:val="800000"/>
-        </w:rPr>
-        <w:t>A fundamental component of collective intelligence, the mechanism of improved cognitive performance, remains difficult to discern. Ioannou (2016) summarized this fault, and divided the mechanisms into four broad categories: individual-level, centralization, leadership, and swarm intelligence. Individual-level cognitive abilities derive from individuals' re-allocating cognitive processes in response to group size. Centralization and leadership both involve groups selectively processing or distributing information from selected individuals. Swarm intelligence, on the other hand, occurs when information flows throughout the group and no individuals are particularly influential. Ioannou argues that only swarm intelligence is a truly emergent property (***DOUBLE CHECK THIS). Examples of swarm intelligence are prominent in some species, mostly social insects, but the existence of swarm intelligence remains a topic of debate for others, particularly schools of fish.</w:t>
-      </w:r>
-    </w:p>
-    <w:p>
-      <w:pPr>
-        <w:pStyle w:val="Normal"/>
-        <w:spacing w:lineRule="auto" w:line="240"/>
-        <w:jc w:val="both"/>
-        <w:rPr>
-          <w:i w:val="false"/>
-          <w:iCs w:val="false"/>
-          <w:color w:val="800000"/>
-        </w:rPr>
-      </w:pPr>
-      <w:r>
-        <w:rPr>
-          <w:color w:val="800000"/>
-        </w:rPr>
-        <w:tab/>
-        <w:t xml:space="preserve">Studies of fish schooling have mainly focused on performance of a few ecologically relevant tasks, such as predation response or foraging.  In these tasks, some animals receive strong cues, and others receive little </w:t>
-      </w:r>
-      <w:r>
-        <w:rPr>
-          <w:color w:val="800000"/>
-        </w:rPr>
-        <w:t>or</w:t>
-      </w:r>
-      <w:r>
-        <w:rPr>
-          <w:color w:val="800000"/>
-        </w:rPr>
-        <w:t xml:space="preserve"> no information. This unequal distribution of information results in obligatory leader-follower relationships. It is therefore impossible to distinguish between models of centralization/leadership or distributed (aka “swarm”) intelligence. As a notable exception, Berdahl </w:t>
+        <w:t xml:space="preserve">Studies of fish schooling have mainly focused on performance of a few ecologically relevant tasks, such as predation response or foraging.  In these tasks, some animals receive strong cues, and others receive little or no information. This unequal distribution of information results in obligatory leader-follower relationships. It is therefore impossible to distinguish between models of centralization/leadership or distributed (aka “swarm”) intelligence. As a notable exception, Berdahl </w:t>
       </w:r>
       <w:r>
         <w:rPr>
@@ -2747,132 +2694,74 @@
         <w:pageBreakBefore/>
         <w:spacing w:lineRule="auto" w:line="240"/>
         <w:jc w:val="both"/>
-        <w:rPr/>
-      </w:pPr>
-      <w:r>
-        <w:rPr/>
+        <w:rPr>
+          <w:color w:val="0000FF"/>
+        </w:rPr>
+      </w:pPr>
+      <w:r>
+        <w:rPr>
+          <w:color w:val="0000FF"/>
+        </w:rPr>
         <w:tab/>
-        <w:t xml:space="preserve">Throughout the natural world, we observe </w:t>
-      </w:r>
-      <w:r>
-        <w:rPr/>
-        <w:t>large-scale</w:t>
-      </w:r>
-      <w:r>
-        <w:rPr/>
-        <w:t xml:space="preserve"> phenomena that derive from the co</w:t>
-      </w:r>
-      <w:r>
-        <w:rPr/>
-        <w:t>mbined</w:t>
-      </w:r>
-      <w:r>
-        <w:rPr/>
-        <w:t xml:space="preserve"> activity of smaller entities, </w:t>
-      </w:r>
-      <w:r>
-        <w:rPr/>
-        <w:t>termed “emergence”</w:t>
-      </w:r>
-      <w:r>
-        <w:rPr/>
-        <w:t xml:space="preserve">.  </w:t>
-      </w:r>
-      <w:r>
-        <w:rPr>
-          <w:i w:val="false"/>
-          <w:iCs w:val="false"/>
-        </w:rPr>
-        <w:t xml:space="preserve">Emergence </w:t>
-      </w:r>
-      <w:r>
-        <w:rPr>
-          <w:i w:val="false"/>
-          <w:iCs w:val="false"/>
-        </w:rPr>
-        <w:t>can be</w:t>
-      </w:r>
-      <w:r>
-        <w:rPr>
-          <w:i w:val="false"/>
-          <w:iCs w:val="false"/>
-        </w:rPr>
-        <w:t xml:space="preserve"> an extremely powerful mechanism for extracting weak signals from noisy systems. For example, despite turbulent air currents, rotating cyclones robustly report the direction of rotation of the Earth, due to the Coriolis effect on the atmosphere. </w:t>
-      </w:r>
-      <w:r>
-        <w:rPr>
-          <w:i w:val="false"/>
-          <w:iCs w:val="false"/>
+        <w:t xml:space="preserve">Throughout the natural world, we observe large-scale phenomena that derive from the combined activity of smaller entities, termed “emergence”. </w:t>
+      </w:r>
+      <w:r>
+        <w:rPr>
+          <w:i w:val="false"/>
+          <w:iCs w:val="false"/>
+          <w:color w:val="0000FF"/>
         </w:rPr>
         <w:t>Perhaps the most fascinating emergent properties are observed in the collective behaviour of a</w:t>
       </w:r>
       <w:r>
-        <w:rPr/>
-        <w:t>nimal groups.</w:t>
-      </w:r>
-      <w:r>
-        <w:rPr/>
-        <w:t xml:space="preserve"> Some animal species, by congregating and coordinating their behaviour, avoid predation or forage more effectively than solitary animals, and perform tasks that would be impossible for individuals to accomplish alone.</w:t>
-      </w:r>
-    </w:p>
-    <w:p>
-      <w:pPr>
-        <w:pStyle w:val="Normal"/>
-        <w:spacing w:lineRule="auto" w:line="240"/>
-        <w:jc w:val="both"/>
-        <w:rPr>
-          <w:i w:val="false"/>
-          <w:iCs w:val="false"/>
-        </w:rPr>
-      </w:pPr>
-      <w:r>
-        <w:rPr/>
+        <w:rPr>
+          <w:color w:val="0000FF"/>
+        </w:rPr>
+        <w:t xml:space="preserve">nimal groups. Some animal species, by congregating and coordinating their behaviour, avoid predation or forage more effectively than solitary animals, and perform tasks that would be impossible for individuals to accomplish alone. </w:t>
+      </w:r>
+      <w:r>
+        <w:rPr>
+          <w:color w:val="0000FF"/>
+        </w:rPr>
+        <w:t xml:space="preserve">The field of collective behaviour aims to understand how groups of organisms generate and utilize emergent properties of their </w:t>
+      </w:r>
+      <w:r>
+        <w:rPr>
+          <w:color w:val="0000FF"/>
+          <w:shd w:fill="FFFF00" w:val="clear"/>
+        </w:rPr>
+        <w:t xml:space="preserve">social </w:t>
+      </w:r>
+      <w:r>
+        <w:rPr>
+          <w:color w:val="0000FF"/>
+        </w:rPr>
+        <w:t>interactions.</w:t>
+      </w:r>
+    </w:p>
+    <w:p>
+      <w:pPr>
+        <w:pStyle w:val="Normal"/>
+        <w:spacing w:lineRule="auto" w:line="240"/>
+        <w:jc w:val="both"/>
+        <w:rPr>
+          <w:i w:val="false"/>
+          <w:iCs w:val="false"/>
+          <w:color w:val="0000FF"/>
+        </w:rPr>
+      </w:pPr>
+      <w:r>
+        <w:rPr>
+          <w:color w:val="0000FF"/>
+        </w:rPr>
         <w:tab/>
-      </w:r>
-      <w:r>
-        <w:rPr/>
-        <w:t>Sophisticated collective tasks require cognitive functions at the group level, or collective intelligence. T</w:t>
-      </w:r>
-      <w:r>
-        <w:rPr/>
-        <w:t xml:space="preserve">he mechanism of improved cognitive performance </w:t>
-      </w:r>
-      <w:r>
-        <w:rPr/>
-        <w:t>is</w:t>
-      </w:r>
-      <w:r>
-        <w:rPr/>
-        <w:t xml:space="preserve"> difficult to discern</w:t>
-      </w:r>
-      <w:r>
-        <w:rPr/>
-        <w:t>, particularly in schooling fish (Ioannou, 2016 REF)</w:t>
-      </w:r>
-      <w:r>
-        <w:rPr/>
-        <w:t xml:space="preserve">. Studies of fish schooling have mainly focused on performance of a few ecologically relevant tasks, such as predation response or foraging.  In these tasks, some animals receive strong cues, and others receive little </w:t>
-      </w:r>
-      <w:r>
-        <w:rPr/>
-        <w:t>or</w:t>
-      </w:r>
-      <w:r>
-        <w:rPr/>
-        <w:t xml:space="preserve"> no information. This unequal distribution of information results in obligatory leader-follower relationships. It is therefore impossible to distinguish between models of centralization/leadership or distributed, </w:t>
-      </w:r>
-      <w:r>
-        <w:rPr/>
-        <w:t xml:space="preserve">collective </w:t>
-      </w:r>
-      <w:r>
-        <w:rPr/>
-        <w:t xml:space="preserve">intelligence. As a notable exception, Berdahl </w:t>
+        <w:t xml:space="preserve">Sophisticated collective tasks require cognitive functions at the group level, or collective intelligence. The mechanism of improved cognitive performance is difficult to discern, particularly in schooling fish (Ioannou, 2016 REF). Studies of fish schooling have mainly focused on performance of a few ecologically relevant tasks, such as predation response or foraging.  In these tasks, some animals receive strong cues, and others receive little or no information. This unequal distribution of information results in obligatory leader-follower relationships. It is therefore impossible to distinguish between models of centralization/leadership or distributed, collective intelligence. As a notable exception, Berdahl </w:t>
       </w:r>
       <w:r>
         <w:rPr>
           <w:i/>
           <w:iCs/>
+          <w:color w:val="0000FF"/>
         </w:rPr>
         <w:t>et al</w:t>
       </w:r>
@@ -2880,6 +2769,138 @@
         <w:rPr>
           <w:i w:val="false"/>
           <w:iCs w:val="false"/>
+          <w:color w:val="0000FF"/>
+        </w:rPr>
+        <w:t xml:space="preserve"> (201X, REF) demonstrated collective perception in fish schools by exposing the group to patterned light/shade gradients. The collective responses to local  light intensity affected an emergent optimization response. Importantly, the information was distributed across the entire group; equally-distributed information was processed in a decentralized way to produce a meaningful response.  Therefore, with the appropriate experimental design, the collective behaviour of fish can serve as a model of collective intelligence and cognition.</w:t>
+      </w:r>
+    </w:p>
+    <w:p>
+      <w:pPr>
+        <w:pStyle w:val="Normal"/>
+        <w:spacing w:lineRule="auto" w:line="240"/>
+        <w:jc w:val="both"/>
+        <w:rPr>
+          <w:i w:val="false"/>
+          <w:iCs w:val="false"/>
+          <w:color w:val="0000FF"/>
+        </w:rPr>
+      </w:pPr>
+      <w:r>
+        <w:rPr>
+          <w:i w:val="false"/>
+          <w:iCs w:val="false"/>
+          <w:color w:val="0000FF"/>
+        </w:rPr>
+        <w:tab/>
+        <w:t>Collective cognition is a fascinating process by which individuals' movements and interactions effectively perform some calculation about the environment on the group level. In many respects, collective cognition resembles individual cognition, in which networks of neurons integrate noisy information to generate understanding of the environment of the individual. Neuronal cognition has been studied extensively, particularly with respect to decision making (REF Shadlen &amp; Kiani, 2013). Insights from decision making studies may provide a framework of questions and concepts with which to explore collective cognition. A prominent tool in decision making studies is the use of Variable Coherence Random Dot Motion (VCRDM, Shadlen &amp; Newsome, 1996) to vary the difficulty, noise, and variability of sensory information that contribute to a decision. Employing similar strategies  in a group cognition task may provide unprecedented control of parameters that determine collective behaviour.</w:t>
+      </w:r>
+    </w:p>
+    <w:p>
+      <w:pPr>
+        <w:pStyle w:val="Normal"/>
+        <w:spacing w:lineRule="auto" w:line="240"/>
+        <w:jc w:val="both"/>
+        <w:rPr>
+          <w:i w:val="false"/>
+          <w:iCs w:val="false"/>
+          <w:color w:val="0000FF"/>
+        </w:rPr>
+      </w:pPr>
+      <w:r>
+        <w:rPr>
+          <w:i w:val="false"/>
+          <w:iCs w:val="false"/>
+          <w:color w:val="0000FF"/>
+        </w:rPr>
+        <w:tab/>
+        <w:t xml:space="preserve">Previous studies of collective intelligence have focused on ecologically important areas, including predator avoidance and foraging. Most of these studies involve tasks that rely on the transfer of information between members of a group to generate a collective response. Still others have focused on the relationship between group sizes and the speed and accuracy of collective responses. However,  the full essence and power of collective intelligence have not yet been demonstrated in biological systems. Here, I propose a novel method to study collective decision-making and conflict resolution. My general goal is not to describe the collective mechanisms by which animals achieve ecologically-important cognitive tasks. Rather, my aim is to demonstrate and characterize the extent to which collective animal groups can process information. </w:t>
+      </w:r>
+    </w:p>
+    <w:p>
+      <w:pPr>
+        <w:pStyle w:val="Normal"/>
+        <w:spacing w:lineRule="auto" w:line="240"/>
+        <w:jc w:val="both"/>
+        <w:rPr/>
+      </w:pPr>
+      <w:r>
+        <w:rPr/>
+      </w:r>
+    </w:p>
+    <w:p>
+      <w:pPr>
+        <w:pStyle w:val="Normal"/>
+        <w:pageBreakBefore/>
+        <w:spacing w:lineRule="auto" w:line="240"/>
+        <w:jc w:val="both"/>
+        <w:rPr>
+          <w:i w:val="false"/>
+          <w:iCs w:val="false"/>
+          <w:color w:val="auto"/>
+        </w:rPr>
+      </w:pPr>
+      <w:r>
+        <w:rPr>
+          <w:color w:val="auto"/>
+        </w:rPr>
+        <w:tab/>
+        <w:t xml:space="preserve">Throughout the natural world, we observe large-scale phenomena that derive from the combined activity of smaller entities, termed “emergence”. </w:t>
+      </w:r>
+      <w:r>
+        <w:rPr>
+          <w:i w:val="false"/>
+          <w:iCs w:val="false"/>
+          <w:color w:val="auto"/>
+        </w:rPr>
+        <w:t>Perhaps the most fascinating emergent properties are those observed through the collective behaviour of a</w:t>
+      </w:r>
+      <w:r>
+        <w:rPr>
+          <w:color w:val="auto"/>
+        </w:rPr>
+        <w:t xml:space="preserve">nimal groups, such as flocks of birds or schools of fish. </w:t>
+      </w:r>
+      <w:r>
+        <w:rPr>
+          <w:color w:val="auto"/>
+        </w:rPr>
+        <w:t xml:space="preserve">Through collective behaviour, emergent consequences of individuals' behaviour enhance the cognitive abilities of the group as a whole, termed collective intelligence.  </w:t>
+      </w:r>
+      <w:r>
+        <w:rPr>
+          <w:i w:val="false"/>
+          <w:iCs w:val="false"/>
+          <w:color w:val="auto"/>
+        </w:rPr>
+        <w:t xml:space="preserve">Studies of collective intelligence typically focus on the ecological advantages of collective behaviour and the behavioural mechanisms of  their execution. </w:t>
+      </w:r>
+      <w:r>
+        <w:rPr>
+          <w:i w:val="false"/>
+          <w:iCs w:val="false"/>
+          <w:color w:val="auto"/>
+        </w:rPr>
+        <w:t>These</w:t>
+      </w:r>
+      <w:r>
+        <w:rPr>
+          <w:color w:val="auto"/>
+        </w:rPr>
+        <w:t xml:space="preserve"> have been studied extensively (REF), and include both leader-follower and decentralized (aka “swarm”) intelligence models (Ioannou, 2016). Decentralized intelligence is the most purely emergent model of collective intelligence, wherein information is distributed evenly  across the group and cognition occurs through the resolution of  individual interactions. As a notable example, Berdahl </w:t>
+      </w:r>
+      <w:r>
+        <w:rPr>
+          <w:i/>
+          <w:iCs/>
+          <w:color w:val="auto"/>
+        </w:rPr>
+        <w:t>et al</w:t>
+      </w:r>
+      <w:r>
+        <w:rPr>
+          <w:i w:val="false"/>
+          <w:iCs w:val="false"/>
+          <w:color w:val="auto"/>
         </w:rPr>
         <w:t xml:space="preserve"> (201X, REF) demonstrated collective perception in fish schools by exposing the group to patterned light/shade gradients. </w:t>
       </w:r>
@@ -2887,87 +2908,35 @@
         <w:rPr>
           <w:i w:val="false"/>
           <w:iCs w:val="false"/>
-        </w:rPr>
-        <w:t>T</w:t>
-      </w:r>
-      <w:r>
-        <w:rPr>
-          <w:i w:val="false"/>
-          <w:iCs w:val="false"/>
-        </w:rPr>
-        <w:t xml:space="preserve">he collective responses to local  light intensity affected an emergent optimization response. Importantly, the information was distributed across the entire group; </w:t>
-      </w:r>
-      <w:r>
-        <w:rPr>
-          <w:i w:val="false"/>
-          <w:iCs w:val="false"/>
-        </w:rPr>
-        <w:t>equally-</w:t>
-      </w:r>
-      <w:r>
-        <w:rPr>
-          <w:i w:val="false"/>
-          <w:iCs w:val="false"/>
-        </w:rPr>
-        <w:t>d</w:t>
-      </w:r>
-      <w:r>
-        <w:rPr>
-          <w:i w:val="false"/>
-          <w:iCs w:val="false"/>
-        </w:rPr>
-        <w:t>istributed</w:t>
-      </w:r>
-      <w:r>
-        <w:rPr>
-          <w:i w:val="false"/>
-          <w:iCs w:val="false"/>
-        </w:rPr>
-        <w:t xml:space="preserve"> information was processed in a decentralized way to produce a meaningful response.  Therefore, with the appropriate experimental design, the collective behaviour of fish can serve as a model of </w:t>
-      </w:r>
-      <w:r>
-        <w:rPr>
-          <w:i w:val="false"/>
-          <w:iCs w:val="false"/>
-        </w:rPr>
-        <w:t>collective</w:t>
-      </w:r>
-      <w:r>
-        <w:rPr>
-          <w:i w:val="false"/>
-          <w:iCs w:val="false"/>
-        </w:rPr>
-        <w:t xml:space="preserve"> intelligence </w:t>
-      </w:r>
-      <w:r>
-        <w:rPr>
-          <w:i w:val="false"/>
-          <w:iCs w:val="false"/>
-        </w:rPr>
-        <w:t>and cognition</w:t>
-      </w:r>
-      <w:r>
-        <w:rPr>
-          <w:i w:val="false"/>
-          <w:iCs w:val="false"/>
-        </w:rPr>
-        <w:t>.</w:t>
-      </w:r>
-    </w:p>
-    <w:p>
-      <w:pPr>
-        <w:pStyle w:val="Normal"/>
-        <w:spacing w:lineRule="auto" w:line="240"/>
-        <w:jc w:val="both"/>
-        <w:rPr>
-          <w:i w:val="false"/>
-          <w:iCs w:val="false"/>
-        </w:rPr>
-      </w:pPr>
-      <w:r>
-        <w:rPr>
-          <w:i w:val="false"/>
-          <w:iCs w:val="false"/>
+          <w:color w:val="auto"/>
+        </w:rPr>
+        <w:t>Individuals'</w:t>
+      </w:r>
+      <w:r>
+        <w:rPr>
+          <w:i w:val="false"/>
+          <w:iCs w:val="false"/>
+          <w:color w:val="auto"/>
+        </w:rPr>
+        <w:t xml:space="preserve"> responses to local  light intensity affected an emergent optimization response.</w:t>
+      </w:r>
+    </w:p>
+    <w:p>
+      <w:pPr>
+        <w:pStyle w:val="Normal"/>
+        <w:spacing w:lineRule="auto" w:line="240"/>
+        <w:jc w:val="both"/>
+        <w:rPr>
+          <w:i w:val="false"/>
+          <w:iCs w:val="false"/>
+          <w:color w:val="auto"/>
+        </w:rPr>
+      </w:pPr>
+      <w:r>
+        <w:rPr>
+          <w:i w:val="false"/>
+          <w:iCs w:val="false"/>
+          <w:color w:val="auto"/>
         </w:rPr>
         <w:tab/>
       </w:r>
@@ -2975,20 +2944,71 @@
         <w:rPr>
           <w:i w:val="false"/>
           <w:iCs w:val="false"/>
-        </w:rPr>
-        <w:t xml:space="preserve">Collective cognition is a fascinating process by which individuals' movements and interactions effectively perform some </w:t>
-      </w:r>
-      <w:r>
-        <w:rPr>
-          <w:i w:val="false"/>
-          <w:iCs w:val="false"/>
-        </w:rPr>
-        <w:t>calculation</w:t>
-      </w:r>
-      <w:r>
-        <w:rPr>
-          <w:i w:val="false"/>
-          <w:iCs w:val="false"/>
+          <w:color w:val="auto"/>
+        </w:rPr>
+        <w:t xml:space="preserve">Going beyond ecological and ethological studies, </w:t>
+      </w:r>
+      <w:r>
+        <w:rPr>
+          <w:i w:val="false"/>
+          <w:iCs w:val="false"/>
+          <w:color w:val="auto"/>
+        </w:rPr>
+        <w:t xml:space="preserve">we can consider </w:t>
+      </w:r>
+      <w:r>
+        <w:rPr>
+          <w:i w:val="false"/>
+          <w:iCs w:val="false"/>
+          <w:color w:val="auto"/>
+        </w:rPr>
+        <w:t>c</w:t>
+      </w:r>
+      <w:r>
+        <w:rPr>
+          <w:i w:val="false"/>
+          <w:iCs w:val="false"/>
+          <w:color w:val="auto"/>
+        </w:rPr>
+        <w:t xml:space="preserve">ollective intelligence </w:t>
+      </w:r>
+      <w:r>
+        <w:rPr>
+          <w:i w:val="false"/>
+          <w:iCs w:val="false"/>
+          <w:color w:val="auto"/>
+        </w:rPr>
+        <w:t>as</w:t>
+      </w:r>
+      <w:r>
+        <w:rPr>
+          <w:i w:val="false"/>
+          <w:iCs w:val="false"/>
+          <w:color w:val="auto"/>
+        </w:rPr>
+        <w:t xml:space="preserve"> a biological </w:t>
+      </w:r>
+      <w:r>
+        <w:rPr>
+          <w:i w:val="false"/>
+          <w:iCs w:val="false"/>
+          <w:color w:val="auto"/>
+        </w:rPr>
+        <w:t>representation</w:t>
+      </w:r>
+      <w:r>
+        <w:rPr>
+          <w:i w:val="false"/>
+          <w:iCs w:val="false"/>
+          <w:color w:val="auto"/>
+        </w:rPr>
+        <w:t xml:space="preserve"> of decentralized information processing. </w:t>
+      </w:r>
+      <w:r>
+        <w:rPr>
+          <w:i w:val="false"/>
+          <w:iCs w:val="false"/>
+          <w:color w:val="auto"/>
         </w:rPr>
         <w:t xml:space="preserve"> </w:t>
       </w:r>
@@ -2996,62 +3016,298 @@
         <w:rPr>
           <w:i w:val="false"/>
           <w:iCs w:val="false"/>
-        </w:rPr>
-        <w:t>about the environment on the group level</w:t>
-      </w:r>
-      <w:r>
-        <w:rPr>
-          <w:i w:val="false"/>
-          <w:iCs w:val="false"/>
-        </w:rPr>
-        <w:t xml:space="preserve">. </w:t>
-      </w:r>
-      <w:r>
-        <w:rPr>
-          <w:i w:val="false"/>
-          <w:iCs w:val="false"/>
-        </w:rPr>
-        <w:t xml:space="preserve">In many respects, collective cognition resembles individual cognition, in which networks of neurons integrate noisy information to generate understanding of the environment of </w:t>
-      </w:r>
-      <w:r>
-        <w:rPr>
-          <w:i w:val="false"/>
-          <w:iCs w:val="false"/>
-        </w:rPr>
-        <w:t>the</w:t>
-      </w:r>
-      <w:r>
-        <w:rPr>
-          <w:i w:val="false"/>
-          <w:iCs w:val="false"/>
-        </w:rPr>
-        <w:t xml:space="preserve"> individual. Neuronal cognition has been studied extensively, particularly with respect to decision making (REF Shadlen &amp; Kiani, 2013). </w:t>
-      </w:r>
-      <w:r>
-        <w:rPr>
-          <w:i w:val="false"/>
-          <w:iCs w:val="false"/>
-        </w:rPr>
-        <w:t>Insights from decision making studies</w:t>
-      </w:r>
-      <w:r>
-        <w:rPr>
-          <w:i w:val="false"/>
-          <w:iCs w:val="false"/>
-        </w:rPr>
-        <w:t xml:space="preserve"> may provide a framework of questions and concepts with which to explore collective cognition. </w:t>
-      </w:r>
-      <w:r>
-        <w:rPr>
-          <w:i w:val="false"/>
-          <w:iCs w:val="false"/>
-        </w:rPr>
-        <w:t>A prominent tool in decision making studies is the use of Variable Coherence Random Dot Motion (VCRDM, Shadlen &amp; Newsome, 1996) to vary the difficulty, noise, and variability of sensory information that contribute to a decision. Employing similar strategies  in a group cognition task may provide unprecedented control of parameters that determine collective behaviour.</w:t>
-      </w:r>
-    </w:p>
-    <w:p>
-      <w:pPr>
-        <w:pStyle w:val="Normal"/>
+          <w:color w:val="auto"/>
+        </w:rPr>
+        <w:t xml:space="preserve">In general, decentralized processing makes systems more robust against fluctuations in information flow and damage to the processing network itself. For decades, decentralized processing has been a prominent strategy for applications of engineering and robotics </w:t>
+      </w:r>
+      <w:r>
+        <w:rPr>
+          <w:i w:val="false"/>
+          <w:iCs w:val="false"/>
+          <w:color w:val="auto"/>
+        </w:rPr>
+        <w:t>(Durrant-Whyte ****and Henderson, 2008).</w:t>
+      </w:r>
+      <w:r>
+        <w:rPr>
+          <w:i w:val="false"/>
+          <w:iCs w:val="false"/>
+          <w:color w:val="auto"/>
+        </w:rPr>
+        <w:t xml:space="preserve"> More recently, decentralized processing has been </w:t>
+      </w:r>
+      <w:r>
+        <w:rPr>
+          <w:i w:val="false"/>
+          <w:iCs w:val="false"/>
+          <w:color w:val="auto"/>
+        </w:rPr>
+        <w:t xml:space="preserve">proposed in </w:t>
+      </w:r>
+      <w:r>
+        <w:rPr>
+          <w:i w:val="false"/>
+          <w:iCs w:val="false"/>
+          <w:color w:val="auto"/>
+        </w:rPr>
+        <w:t xml:space="preserve">models of </w:t>
+      </w:r>
+      <w:r>
+        <w:rPr>
+          <w:i w:val="false"/>
+          <w:iCs w:val="false"/>
+          <w:color w:val="auto"/>
+        </w:rPr>
+        <w:t xml:space="preserve">multi-modal </w:t>
+      </w:r>
+      <w:r>
+        <w:rPr>
+          <w:i w:val="false"/>
+          <w:iCs w:val="false"/>
+          <w:color w:val="auto"/>
+        </w:rPr>
+        <w:t xml:space="preserve">sensory integration in neural networks (Zhang </w:t>
+      </w:r>
+      <w:r>
+        <w:rPr>
+          <w:i/>
+          <w:iCs/>
+          <w:color w:val="auto"/>
+        </w:rPr>
+        <w:t>et al</w:t>
+      </w:r>
+      <w:r>
+        <w:rPr>
+          <w:i w:val="false"/>
+          <w:iCs w:val="false"/>
+          <w:color w:val="auto"/>
+        </w:rPr>
+        <w:t xml:space="preserve">. 2016). </w:t>
+      </w:r>
+      <w:r>
+        <w:rPr>
+          <w:i w:val="false"/>
+          <w:iCs w:val="false"/>
+          <w:color w:val="auto"/>
+        </w:rPr>
+        <w:t xml:space="preserve"> </w:t>
+      </w:r>
+      <w:r>
+        <w:rPr>
+          <w:i w:val="false"/>
+          <w:iCs w:val="false"/>
+          <w:color w:val="auto"/>
+        </w:rPr>
+        <w:t xml:space="preserve">In this model, neurons form </w:t>
+      </w:r>
+      <w:r>
+        <w:rPr>
+          <w:i w:val="false"/>
+          <w:iCs w:val="false"/>
+          <w:color w:val="auto"/>
+        </w:rPr>
+        <w:t xml:space="preserve">filter </w:t>
+      </w:r>
+      <w:r>
+        <w:rPr>
+          <w:i w:val="false"/>
+          <w:iCs w:val="false"/>
+          <w:color w:val="auto"/>
+        </w:rPr>
+        <w:t xml:space="preserve">modules that function as </w:t>
+      </w:r>
+      <w:r>
+        <w:rPr>
+          <w:i w:val="false"/>
+          <w:iCs w:val="false"/>
+          <w:color w:val="auto"/>
+        </w:rPr>
+        <w:t>continuous attractor neural network</w:t>
+      </w:r>
+      <w:r>
+        <w:rPr>
+          <w:i w:val="false"/>
+          <w:iCs w:val="false"/>
+          <w:color w:val="auto"/>
+        </w:rPr>
+        <w:t>s</w:t>
+      </w:r>
+      <w:r>
+        <w:rPr>
+          <w:i w:val="false"/>
+          <w:iCs w:val="false"/>
+          <w:color w:val="auto"/>
+        </w:rPr>
+        <w:t xml:space="preserve">, and reciprocal connections form between modules </w:t>
+      </w:r>
+      <w:r>
+        <w:rPr>
+          <w:i w:val="false"/>
+          <w:iCs w:val="false"/>
+          <w:color w:val="auto"/>
+        </w:rPr>
+        <w:t xml:space="preserve">that robustly integrate information in the brain. </w:t>
+      </w:r>
+      <w:r>
+        <w:rPr>
+          <w:i w:val="false"/>
+          <w:iCs w:val="false"/>
+          <w:color w:val="auto"/>
+        </w:rPr>
+        <w:t xml:space="preserve">The model is </w:t>
+      </w:r>
+      <w:r>
+        <w:rPr>
+          <w:i w:val="false"/>
+          <w:iCs w:val="false"/>
+          <w:color w:val="auto"/>
+        </w:rPr>
+        <w:t xml:space="preserve"> </w:t>
+      </w:r>
+      <w:r>
+        <w:rPr>
+          <w:i w:val="false"/>
+          <w:iCs w:val="false"/>
+          <w:color w:val="auto"/>
+        </w:rPr>
+        <w:t>Analogousl</w:t>
+      </w:r>
+      <w:r>
+        <w:rPr>
+          <w:i w:val="false"/>
+          <w:iCs w:val="false"/>
+          <w:color w:val="auto"/>
+        </w:rPr>
+        <w:t xml:space="preserve">y, </w:t>
+      </w:r>
+      <w:r>
+        <w:rPr>
+          <w:i w:val="false"/>
+          <w:iCs w:val="false"/>
+          <w:color w:val="auto"/>
+        </w:rPr>
+        <w:t xml:space="preserve">members of animal groups can be considered filter modules </w:t>
+      </w:r>
+      <w:r>
+        <w:rPr>
+          <w:i w:val="false"/>
+          <w:iCs w:val="false"/>
+          <w:color w:val="auto"/>
+        </w:rPr>
+        <w:t>with predictable stimulus responses (much like a continuous attractor)</w:t>
+      </w:r>
+      <w:r>
+        <w:rPr>
+          <w:i w:val="false"/>
+          <w:iCs w:val="false"/>
+          <w:color w:val="auto"/>
+        </w:rPr>
+        <w:t xml:space="preserve">, reacting to their local environment and reciprocally communicating output to their neighbours through </w:t>
+      </w:r>
+      <w:r>
+        <w:rPr>
+          <w:i w:val="false"/>
+          <w:iCs w:val="false"/>
+          <w:color w:val="auto"/>
+        </w:rPr>
+        <w:t>their</w:t>
+      </w:r>
+      <w:r>
+        <w:rPr>
+          <w:i w:val="false"/>
+          <w:iCs w:val="false"/>
+          <w:color w:val="auto"/>
+        </w:rPr>
+        <w:t xml:space="preserve"> behaviour. </w:t>
+      </w:r>
+    </w:p>
+    <w:p>
+      <w:pPr>
+        <w:pStyle w:val="Normal"/>
+        <w:spacing w:lineRule="auto" w:line="240"/>
+        <w:jc w:val="both"/>
+        <w:rPr>
+          <w:color w:val="auto"/>
+        </w:rPr>
+      </w:pPr>
+      <w:r>
+        <w:rPr>
+          <w:color w:val="auto"/>
+        </w:rPr>
+        <w:tab/>
+      </w:r>
+    </w:p>
+    <w:p>
+      <w:pPr>
+        <w:pStyle w:val="Normal"/>
+        <w:spacing w:lineRule="auto" w:line="240"/>
+        <w:jc w:val="both"/>
+        <w:rPr>
+          <w:color w:val="auto"/>
+        </w:rPr>
+      </w:pPr>
+      <w:r>
+        <w:rPr>
+          <w:color w:val="auto"/>
+        </w:rPr>
+      </w:r>
+    </w:p>
+    <w:p>
+      <w:pPr>
+        <w:pStyle w:val="Normal"/>
+        <w:spacing w:lineRule="auto" w:line="240"/>
+        <w:jc w:val="both"/>
+        <w:rPr>
+          <w:color w:val="auto"/>
+        </w:rPr>
+      </w:pPr>
+      <w:r>
+        <w:rPr>
+          <w:color w:val="auto"/>
+        </w:rPr>
+        <w:tab/>
+      </w:r>
+    </w:p>
+    <w:p>
+      <w:pPr>
+        <w:pStyle w:val="Normal"/>
+        <w:spacing w:lineRule="auto" w:line="240"/>
+        <w:jc w:val="both"/>
+        <w:rPr>
+          <w:color w:val="auto"/>
+        </w:rPr>
+      </w:pPr>
+      <w:r>
+        <w:rPr>
+          <w:color w:val="auto"/>
+        </w:rPr>
+      </w:r>
+    </w:p>
+    <w:p>
+      <w:pPr>
+        <w:pStyle w:val="Normal"/>
+        <w:spacing w:lineRule="auto" w:line="240"/>
+        <w:jc w:val="both"/>
+        <w:rPr>
+          <w:i w:val="false"/>
+          <w:iCs w:val="false"/>
+          <w:color w:val="auto"/>
+        </w:rPr>
+      </w:pPr>
+      <w:r>
+        <w:rPr>
+          <w:i w:val="false"/>
+          <w:iCs w:val="false"/>
+          <w:color w:val="auto"/>
+        </w:rPr>
+        <w:tab/>
+        <w:t xml:space="preserve">Here, I propose a novel method to study collective decision-making and conflict resolution. My general goal is not to describe the collective mechanisms by which animals achieve ecologically-important cognitive tasks. Rather, my aim is to demonstrate and characterize the extent to which collective animal groups can process information. </w:t>
+      </w:r>
+    </w:p>
+    <w:p>
+      <w:pPr>
+        <w:pStyle w:val="Normal"/>
+        <w:pageBreakBefore/>
         <w:spacing w:lineRule="auto" w:line="240"/>
         <w:jc w:val="both"/>
         <w:rPr>
@@ -3094,106 +3350,35 @@
           <w:iCs w:val="false"/>
         </w:rPr>
         <w:tab/>
-        <w:t xml:space="preserve">Previous studies of collective intelligence have focused on ecologically important areas, including </w:t>
-      </w:r>
-      <w:r>
-        <w:rPr>
-          <w:i w:val="false"/>
-          <w:iCs w:val="false"/>
-        </w:rPr>
-        <w:t>predator avoidance and foraging</w:t>
-      </w:r>
-      <w:r>
-        <w:rPr>
-          <w:i w:val="false"/>
-          <w:iCs w:val="false"/>
-        </w:rPr>
-        <w:t xml:space="preserve">. Most of these studies involve tasks that rely on the transfer of information </w:t>
-      </w:r>
-      <w:r>
-        <w:rPr>
-          <w:i w:val="false"/>
-          <w:iCs w:val="false"/>
-        </w:rPr>
-        <w:t>between members of</w:t>
-      </w:r>
-      <w:r>
-        <w:rPr>
-          <w:i w:val="false"/>
-          <w:iCs w:val="false"/>
-        </w:rPr>
-        <w:t xml:space="preserve"> a group to generate a collective response. Still others have focused on the relationship between group sizes and the speed and accuracy of collective </w:t>
-      </w:r>
-      <w:r>
-        <w:rPr>
-          <w:i w:val="false"/>
-          <w:iCs w:val="false"/>
-        </w:rPr>
-        <w:t>response</w:t>
-      </w:r>
-      <w:r>
-        <w:rPr>
-          <w:i w:val="false"/>
-          <w:iCs w:val="false"/>
-        </w:rPr>
-        <w:t xml:space="preserve">s. However,  the </w:t>
-      </w:r>
-      <w:r>
-        <w:rPr>
-          <w:i w:val="false"/>
-          <w:iCs w:val="false"/>
-        </w:rPr>
-        <w:t>full</w:t>
-      </w:r>
-      <w:r>
-        <w:rPr>
-          <w:i w:val="false"/>
-          <w:iCs w:val="false"/>
-        </w:rPr>
-        <w:t xml:space="preserve"> essence and power of collective intelligence have not yet been demonstrated in biological systems. Here, I propose a novel method to study collective decision-making and conflict resolution. </w:t>
-      </w:r>
-      <w:r>
-        <w:rPr>
-          <w:i w:val="false"/>
-          <w:iCs w:val="false"/>
-        </w:rPr>
-        <w:t xml:space="preserve">My general goal is not to describe the collective mechanisms by which animals achieve ecologically-important cognitive tasks. Rather, my aim is to demonstrate and characterize the extent to which collective animal groups can process information. </w:t>
-      </w:r>
-    </w:p>
-    <w:p>
-      <w:pPr>
-        <w:pStyle w:val="Normal"/>
-        <w:spacing w:lineRule="auto" w:line="240"/>
-        <w:jc w:val="both"/>
-        <w:rPr/>
-      </w:pPr>
-      <w:r>
-        <w:rPr/>
-      </w:r>
-    </w:p>
-    <w:p>
-      <w:pPr>
-        <w:pStyle w:val="Normal"/>
-        <w:spacing w:lineRule="auto" w:line="240"/>
-        <w:jc w:val="both"/>
-        <w:rPr>
-          <w:i w:val="false"/>
-          <w:iCs w:val="false"/>
-        </w:rPr>
-      </w:pPr>
-      <w:r>
-        <w:rPr>
-          <w:i w:val="false"/>
-          <w:iCs w:val="false"/>
-        </w:rPr>
-        <w:t>O</w:t>
-      </w:r>
-      <w:r>
-        <w:rPr>
-          <w:i w:val="false"/>
-          <w:iCs w:val="false"/>
-        </w:rPr>
-        <w:t>bjective 1: Demonstrate decision making in fish schools.</w:t>
+      </w:r>
+    </w:p>
+    <w:p>
+      <w:pPr>
+        <w:pStyle w:val="Normal"/>
+        <w:spacing w:lineRule="auto" w:line="240"/>
+        <w:jc w:val="both"/>
+        <w:rPr/>
+      </w:pPr>
+      <w:r>
+        <w:rPr/>
+      </w:r>
+    </w:p>
+    <w:p>
+      <w:pPr>
+        <w:pStyle w:val="Normal"/>
+        <w:spacing w:lineRule="auto" w:line="240"/>
+        <w:jc w:val="both"/>
+        <w:rPr>
+          <w:i w:val="false"/>
+          <w:iCs w:val="false"/>
+        </w:rPr>
+      </w:pPr>
+      <w:r>
+        <w:rPr>
+          <w:i w:val="false"/>
+          <w:iCs w:val="false"/>
+        </w:rPr>
+        <w:t>Objective 1: Demonstrate decision making in fish schools.</w:t>
       </w:r>
     </w:p>
     <w:p>
@@ -3228,9 +3413,6 @@
       <w:r>
         <w:rPr/>
         <w:tab/>
-      </w:r>
-      <w:r>
-        <w:rPr/>
         <w:t>Decision-making studies in primates aim to resolve how networks of neurons integrate noisy information to make a decision. For this task, experimenters present primates with visual stimuli of moving dots that move either left or right with variable coherence (“Variable coherence random dot motion, or VCRDM”, Shadlen &amp; Newsome, 1996). The primate's task is to determine whether the majority of motion is leftward or rightward. By varying the parameters of VCRDM stimuli and recording from specific brain regions, it has been possible to characterize information processing with tremendous specificity (REFS).</w:t>
       </w:r>
     </w:p>
@@ -3250,84 +3432,7 @@
           <w:iCs w:val="false"/>
         </w:rPr>
         <w:tab/>
-        <w:t xml:space="preserve">Large </w:t>
-      </w:r>
-      <w:r>
-        <w:rPr>
-          <w:i w:val="false"/>
-          <w:iCs w:val="false"/>
-        </w:rPr>
-        <w:t>schools of fish</w:t>
-      </w:r>
-      <w:r>
-        <w:rPr>
-          <w:i w:val="false"/>
-          <w:iCs w:val="false"/>
-        </w:rPr>
-        <w:t xml:space="preserve"> at swim in circular arrangements, called milling. </w:t>
-      </w:r>
-      <w:r>
-        <w:rPr>
-          <w:i w:val="false"/>
-          <w:iCs w:val="false"/>
-        </w:rPr>
-        <w:t xml:space="preserve">Typically, milling is interspersed with translational movements, and milling direction changes frequently. </w:t>
-      </w:r>
-      <w:r>
-        <w:rPr>
-          <w:i w:val="false"/>
-          <w:iCs w:val="false"/>
-        </w:rPr>
-        <w:t>These directional changes are</w:t>
-      </w:r>
-      <w:r>
-        <w:rPr>
-          <w:i w:val="false"/>
-          <w:iCs w:val="false"/>
-        </w:rPr>
-        <w:t xml:space="preserve"> a result of hundreds or thousands of individual conflicts among individuals, </w:t>
-      </w:r>
-      <w:r>
-        <w:rPr>
-          <w:i w:val="false"/>
-          <w:iCs w:val="false"/>
-        </w:rPr>
-        <w:t>and therefore</w:t>
-      </w:r>
-      <w:r>
-        <w:rPr>
-          <w:i w:val="false"/>
-          <w:iCs w:val="false"/>
-        </w:rPr>
-        <w:t xml:space="preserve"> </w:t>
-      </w:r>
-      <w:r>
-        <w:rPr>
-          <w:i w:val="false"/>
-          <w:iCs w:val="false"/>
-        </w:rPr>
-        <w:t xml:space="preserve">milling direction serves as a binary readout of </w:t>
-      </w:r>
-      <w:r>
-        <w:rPr>
-          <w:i w:val="false"/>
-          <w:iCs w:val="false"/>
-        </w:rPr>
-        <w:t xml:space="preserve">a </w:t>
-      </w:r>
-      <w:r>
-        <w:rPr>
-          <w:i w:val="false"/>
-          <w:iCs w:val="false"/>
-        </w:rPr>
-        <w:t>collective decision.</w:t>
-      </w:r>
-      <w:r>
-        <w:rPr>
-          <w:i w:val="false"/>
-          <w:iCs w:val="false"/>
-        </w:rPr>
-        <w:t xml:space="preserve"> </w:t>
+        <w:t xml:space="preserve">Large schools of fish at swim in circular arrangements, called milling. Typically, milling is interspersed with translational movements, and milling direction changes frequently. These directional changes are a result of hundreds or thousands of individual conflicts among individuals, and therefore milling direction serves as a binary readout of a collective decision. </w:t>
       </w:r>
     </w:p>
     <w:p>
@@ -3346,20 +3451,7 @@
           <w:iCs w:val="false"/>
         </w:rPr>
         <w:tab/>
-      </w:r>
-      <w:r>
-        <w:rPr>
-          <w:i w:val="false"/>
-          <w:iCs w:val="false"/>
-        </w:rPr>
-        <w:t xml:space="preserve">Through recent pilot experiments, I have found that schools of fish (sunbleaks, sticklebacks, zebrafish) robustly follow </w:t>
-      </w:r>
-      <w:r>
-        <w:rPr>
-          <w:i w:val="false"/>
-          <w:iCs w:val="false"/>
-        </w:rPr>
-        <w:t>moving dots projected onto the arena floor (outlined in methods; Bath &amp; Couzin, unpublished data). With this method, it is possible to control milling direction by presenting clockwise or counter-clockwise rotating stimuli. By varying the coherence of rotation direction, it is possible to conduct experiments analogous to primate VCRDM, using large (1000 or more individuals) schools of fish.</w:t>
+        <w:t>Through recent pilot experiments, I have found that schools of fish (sunbleaks, sticklebacks, zebrafish) robustly follow moving dots projected onto the arena floor (outlined in methods; Bath &amp; Couzin, unpublished data). With this method, it is possible to control milling direction by presenting clockwise or counter-clockwise rotating stimuli. By varying the coherence of rotation direction, it is possible to conduct experiments analogous to primate VCRDM, using large (1000 or more individuals) schools of fish.</w:t>
       </w:r>
     </w:p>
     <w:p>
@@ -3372,9 +3464,6 @@
       <w:r>
         <w:rPr/>
         <w:tab/>
-      </w:r>
-      <w:r>
-        <w:rPr/>
         <w:t>With an experimental paradigm analogous to VCRDM in primates, it is possible to address questions of information processing in collective systems. Do larger groups perform better at discrimination tasks? To what extent do collective decisions resemble neural decisions, with respect to relationships among coherence, variability (etc) of VCRDM stimuli? To what extent do they differ?  Addressing these questions will be crucial to determine the universality of decision-making theory. Assuming that some properties of decision-making processes are universal, collective decisions may provide a complementary paradigm to decision-making studies. In particular, with respect to connectivity. In neural decision-making networks, the precise connectivity of neurons is impossible to observe, and thereby precise interaction of information is unknown. In collective systems, the analogous component to neural connectivity is the local interactions of individuals. These interactions, through computer tracking, can be observed and resolved, providing a framework to observe information processing of the entire system.</w:t>
       </w:r>
     </w:p>
@@ -3388,9 +3477,6 @@
       <w:r>
         <w:rPr/>
         <w:tab/>
-      </w:r>
-      <w:r>
-        <w:rPr/>
         <w:t>There are of course many differences between neural processing of decision-making and the collective counterpart. Neural processing requires constant connectivity and is arranged in a hierarchical way, with motion sensitive layers, summating layers, confidence layers, etc. On the other hand, collective processing exhibits dynamic connectivity and non-hierarchical structure. Nonetheless, comparing and contrasting different solutions to similar problems will be generally informative to the problem of emergent information processing.</w:t>
       </w:r>
     </w:p>
@@ -3464,35 +3550,7 @@
       <w:r>
         <w:rPr/>
         <w:tab/>
-        <w:t xml:space="preserve">Emergence in physical systems is common, but requires either extremely large systems or extremely low noise in order for supervening processes to emerge. For example, consider two circumstances in which the rotation of the Earth is detectable by the Coriolis effect. </w:t>
-      </w:r>
-      <w:r>
-        <w:rPr/>
-        <w:t>On a large scale, c</w:t>
-      </w:r>
-      <w:r>
-        <w:rPr/>
-        <w:t xml:space="preserve">yclones in the northern and southern hemispheres </w:t>
-      </w:r>
-      <w:r>
-        <w:rPr/>
-        <w:t>rotate in accordance with</w:t>
-      </w:r>
-      <w:r>
-        <w:rPr/>
-        <w:t xml:space="preserve"> the </w:t>
-      </w:r>
-      <w:r>
-        <w:rPr/>
-        <w:t>unbalanced</w:t>
-      </w:r>
-      <w:r>
-        <w:rPr/>
-        <w:t xml:space="preserve"> force of the Earth's rotation on the turbulent atmosphere.  </w:t>
-      </w:r>
-      <w:r>
-        <w:rPr/>
-        <w:t>On a smaller scale, one can observe the Coriolis effect in the vortex created by a draining pool of water, but only if the water is very still (Shapiro, 1962).</w:t>
+        <w:t>Emergence in physical systems is common, but requires either extremely large systems or extremely low noise in order for supervening processes to emerge. For example, consider two circumstances in which the rotation of the Earth is detectable by the Coriolis effect. On a large scale, cyclones in the northern and southern hemispheres rotate in accordance with the unbalanced force of the Earth's rotation on the turbulent atmosphere.  On a smaller scale, one can observe the Coriolis effect in the vortex created by a draining pool of water, but only if the water is very still (Shapiro, 1962).</w:t>
       </w:r>
     </w:p>
     <w:p>
@@ -3505,19 +3563,7 @@
       <w:r>
         <w:rPr/>
         <w:tab/>
-        <w:t xml:space="preserve">Biological systems, </w:t>
-      </w:r>
-      <w:r>
-        <w:rPr/>
-        <w:t>on the other hand,</w:t>
-      </w:r>
-      <w:r>
-        <w:rPr/>
-        <w:t xml:space="preserve"> make particularly good use of emergence to solve problems. </w:t>
-      </w:r>
-      <w:r>
-        <w:rPr/>
-        <w:t>Even in small, dynamic contexts, emergent properties reliably enable group-level functions. How do biological agents enhance the efficacy of emergence? Animals perform cognitive functions that form an additional layer of processing. Interaction of individuals serves to compare local estimates at this layer. Thus, the additional layer of processing in biological systems is likely the source of enhanced emergent properties in collective intelligence.</w:t>
+        <w:t>Biological systems, on the other hand, make particularly good use of emergence to solve problems. Even in small, dynamic contexts, emergent properties reliably enable group-level functions. How do biological agents enhance the efficacy of emergence? Animals perform cognitive functions that form an additional layer of processing. Interaction of individuals serves to compare local estimates at this layer. Thus, the additional layer of processing in biological systems is likely the source of enhanced emergent properties in collective intelligence.</w:t>
       </w:r>
     </w:p>
     <w:p>
@@ -3530,9 +3576,6 @@
       <w:r>
         <w:rPr/>
         <w:tab/>
-      </w:r>
-      <w:r>
-        <w:rPr/>
         <w:t>But what aspects of individual signal processing contribute to enhanced emergence? Presumably, there is a set of environmental stimuli that cause robust behavioural responses. Through individual closed-loop experiments (outlined in Methods), it should be possible to determine the relationship between visual stimuli and behavioural response, thus characterizing the individual-level processing of the system.</w:t>
       </w:r>
     </w:p>
@@ -3546,9 +3589,6 @@
       <w:r>
         <w:rPr/>
         <w:tab/>
-      </w:r>
-      <w:r>
-        <w:rPr/>
         <w:t>Understanding individual-level processing will provide important information for mathematical and analytical models of collective behaviour, and enhance the efficacy of external control of fish behaviour (relevant to Objective 3). Perhaps more importantly, understanding the relationship between individual processing and emergent behaviours may provide key insights relevant to information technology by distributed processes. Additionally, comparing and contrasting individual-level processing across animal species may provide insights into how specific individual processing parameters contribute to emergent behaviours at the group level.</w:t>
       </w:r>
     </w:p>
@@ -3608,69 +3648,7 @@
           <w:iCs w:val="false"/>
         </w:rPr>
         <w:tab/>
-      </w:r>
-      <w:r>
-        <w:rPr>
-          <w:i w:val="false"/>
-          <w:iCs w:val="false"/>
-        </w:rPr>
-        <w:t xml:space="preserve">Through objectives 1 and 2, I expect to refine experimental techniques for controlling the </w:t>
-      </w:r>
-      <w:r>
-        <w:rPr>
-          <w:i w:val="false"/>
-          <w:iCs w:val="false"/>
-        </w:rPr>
-        <w:t>locomotion</w:t>
-      </w:r>
-      <w:r>
-        <w:rPr>
-          <w:i w:val="false"/>
-          <w:iCs w:val="false"/>
-        </w:rPr>
-        <w:t xml:space="preserve"> of captive fish. </w:t>
-      </w:r>
-      <w:r>
-        <w:rPr>
-          <w:i w:val="false"/>
-          <w:iCs w:val="false"/>
-        </w:rPr>
-        <w:t xml:space="preserve">Given this level of control, it should be possible to create group scenarios </w:t>
-      </w:r>
-      <w:r>
-        <w:rPr>
-          <w:i w:val="false"/>
-          <w:iCs w:val="false"/>
-        </w:rPr>
-        <w:t>that are critical to</w:t>
-      </w:r>
-      <w:r>
-        <w:rPr>
-          <w:i w:val="false"/>
-          <w:iCs w:val="false"/>
-        </w:rPr>
-        <w:t xml:space="preserve"> test specific hypotheses, but </w:t>
-      </w:r>
-      <w:r>
-        <w:rPr>
-          <w:i w:val="false"/>
-          <w:iCs w:val="false"/>
-        </w:rPr>
-        <w:t>that</w:t>
-      </w:r>
-      <w:r>
-        <w:rPr>
-          <w:i w:val="false"/>
-          <w:iCs w:val="false"/>
-        </w:rPr>
-        <w:t xml:space="preserve"> rarely occur in nature. </w:t>
-      </w:r>
-      <w:r>
-        <w:rPr>
-          <w:i w:val="false"/>
-          <w:iCs w:val="false"/>
-        </w:rPr>
-        <w:t>This technique will promote a more hypothesis-driven approach to testing models of collective information processing, and will not be limited to naturally occurring group conformations.</w:t>
+        <w:t>Through objectives 1 and 2, I expect to refine experimental techniques for controlling the locomotion of captive fish. Given this level of control, it should be possible to create group scenarios that are critical to test specific hypotheses, but that rarely occur in nature. This technique will promote a more hypothesis-driven approach to testing models of collective information processing, and will not be limited to naturally occurring group conformations.</w:t>
       </w:r>
     </w:p>
     <w:p>
@@ -3749,28 +3727,7 @@
           <w:iCs w:val="false"/>
         </w:rPr>
         <w:tab/>
-        <w:t xml:space="preserve">The main approach with which I intend to study collective information processing utilizes visual stimuli presented to schools of fish. </w:t>
-      </w:r>
-      <w:r>
-        <w:rPr>
-          <w:i w:val="false"/>
-          <w:iCs w:val="false"/>
-        </w:rPr>
-        <w:t>F</w:t>
-      </w:r>
-      <w:r>
-        <w:rPr>
-          <w:i w:val="false"/>
-          <w:iCs w:val="false"/>
-        </w:rPr>
-        <w:t xml:space="preserve">ish will be placed in shallow aquatic arenas of either 1200mm or 3000mm width.  Using a beamer mounted above, images will be projected onto the floor of the arena. Infrared lighting </w:t>
-      </w:r>
-      <w:r>
-        <w:rPr>
-          <w:i w:val="false"/>
-          <w:iCs w:val="false"/>
-        </w:rPr>
-        <w:t>and imaging will allow the fish to be observed at high contrast, unobstructed by the visual stimulus. Groups ranging in size from 1 to 2000 will be tested for response to stimuli specific to each objective. Two species of fish will be tested: the sunbleak (</w:t>
+        <w:t>The main approach with which I intend to study collective information processing utilizes visual stimuli presented to schools of fish. Fish will be placed in shallow aquatic arenas of either 1200mm or 3000mm width.  Using a beamer mounted above, images will be projected onto the floor of the arena. Infrared lighting and imaging will allow the fish to be observed at high contrast, unobstructed by the visual stimulus. Groups ranging in size from 1 to 2000 will be tested for response to stimuli specific to each objective. Two species of fish will be tested: the sunbleak (</w:t>
       </w:r>
       <w:r>
         <w:rPr>
@@ -3817,56 +3774,36 @@
           <w:iCs w:val="false"/>
         </w:rPr>
         <w:tab/>
-      </w:r>
-      <w:r>
-        <w:rPr>
-          <w:i w:val="false"/>
-          <w:iCs w:val="false"/>
-        </w:rPr>
-        <w:t xml:space="preserve">The data analysis strategies for this study make use of automated fish tracking software (REFS) to describe positional relationships between individuals. </w:t>
-      </w:r>
-      <w:r>
-        <w:rPr>
-          <w:i w:val="false"/>
-          <w:iCs w:val="false"/>
-        </w:rPr>
-        <w:t xml:space="preserve">This highly quantitative approach allows for detailed description of behaviour by a broad range of metrics, and is amenable to analytical modelling. </w:t>
-      </w:r>
-    </w:p>
-    <w:p>
-      <w:pPr>
-        <w:pStyle w:val="Normal"/>
-        <w:spacing w:lineRule="auto" w:line="240"/>
-        <w:jc w:val="both"/>
-        <w:rPr/>
-      </w:pPr>
-      <w:r>
-        <w:rPr/>
-      </w:r>
-    </w:p>
-    <w:p>
-      <w:pPr>
-        <w:pStyle w:val="Normal"/>
-        <w:spacing w:lineRule="auto" w:line="240"/>
-        <w:jc w:val="both"/>
-        <w:rPr>
-          <w:i w:val="false"/>
-          <w:iCs w:val="false"/>
-        </w:rPr>
-      </w:pPr>
-      <w:r>
-        <w:rPr>
-          <w:i w:val="false"/>
-          <w:iCs w:val="false"/>
-        </w:rPr>
-        <w:t>O</w:t>
-      </w:r>
-      <w:r>
-        <w:rPr>
-          <w:i w:val="false"/>
-          <w:iCs w:val="false"/>
-        </w:rPr>
-        <w:t>bjective 1: Demonstrate decision making in fish schools.</w:t>
+        <w:t xml:space="preserve">The data analysis strategies for this study make use of automated fish tracking software (REFS) to describe positional relationships between individuals. This highly quantitative approach allows for detailed description of behaviour by a broad range of metrics, and is amenable to analytical modelling. </w:t>
+      </w:r>
+    </w:p>
+    <w:p>
+      <w:pPr>
+        <w:pStyle w:val="Normal"/>
+        <w:spacing w:lineRule="auto" w:line="240"/>
+        <w:jc w:val="both"/>
+        <w:rPr/>
+      </w:pPr>
+      <w:r>
+        <w:rPr/>
+      </w:r>
+    </w:p>
+    <w:p>
+      <w:pPr>
+        <w:pStyle w:val="Normal"/>
+        <w:spacing w:lineRule="auto" w:line="240"/>
+        <w:jc w:val="both"/>
+        <w:rPr>
+          <w:i w:val="false"/>
+          <w:iCs w:val="false"/>
+        </w:rPr>
+      </w:pPr>
+      <w:r>
+        <w:rPr>
+          <w:i w:val="false"/>
+          <w:iCs w:val="false"/>
+        </w:rPr>
+        <w:t>Objective 1: Demonstrate decision making in fish schools.</w:t>
       </w:r>
     </w:p>
     <w:p>
@@ -3896,20 +3833,7 @@
           <w:iCs w:val="false"/>
         </w:rPr>
         <w:tab/>
-      </w:r>
-      <w:r>
-        <w:rPr>
-          <w:i w:val="false"/>
-          <w:iCs w:val="false"/>
-        </w:rPr>
-        <w:t xml:space="preserve">The purpose of this objective is to establish a decision-making paradigm in collective behaviour of fish, through analogous repetition of an experimental paradigm used in neural decision-making: VCRDM. In VCRDM, dots move semi-randomly with a proportion of the dots moving left, and the remainder moving right. The experimental subject's task is to decide the majority direction of motion. The difficulty of the task </w:t>
-      </w:r>
-      <w:r>
-        <w:rPr>
-          <w:i w:val="false"/>
-          <w:iCs w:val="false"/>
-        </w:rPr>
-        <w:t xml:space="preserve">is determined by the coherence, or the proportion moving left or right, of the stimulus. </w:t>
+        <w:t xml:space="preserve">The purpose of this objective is to establish a decision-making paradigm in collective behaviour of fish, through analogous repetition of an experimental paradigm used in neural decision-making: VCRDM. In VCRDM, dots move semi-randomly with a proportion of the dots moving left, and the remainder moving right. The experimental subject's task is to decide the majority direction of motion. The difficulty of the task is determined by the coherence, or the proportion moving left or right, of the stimulus. </w:t>
       </w:r>
     </w:p>
     <w:p>
@@ -3928,12 +3852,6 @@
           <w:iCs w:val="false"/>
         </w:rPr>
         <w:tab/>
-      </w:r>
-      <w:r>
-        <w:rPr>
-          <w:i w:val="false"/>
-          <w:iCs w:val="false"/>
-        </w:rPr>
         <w:t>A modified version of VCRDM will be presented to groups of fish. In order to allow continuous response from the fish as they move, the left-right motion of the classic VCRDM stimulus will be modified to clockwise-counterclockwise rotation. Throughout the experiment, individual fish will respond to both local motion, which will vary in coherence and stimulus strength, and the motion of the neighbouring individuals. The behavioural responses will be recorded, as well as the visual stimuli, such that the social and visual responses of each animal can be resolved.</w:t>
       </w:r>
     </w:p>
@@ -3982,14 +3900,7 @@
           <w:i w:val="false"/>
           <w:iCs w:val="false"/>
         </w:rPr>
-        <w:t xml:space="preserve">Objective 2: </w:t>
-      </w:r>
-      <w:r>
-        <w:rPr>
-          <w:i w:val="false"/>
-          <w:iCs w:val="false"/>
-        </w:rPr>
-        <w:t>Determine filter properties of individual fish responses</w:t>
+        <w:t>Objective 2: Determine filter properties of individual fish responses</w:t>
       </w:r>
     </w:p>
     <w:p>
@@ -4019,34 +3930,7 @@
           <w:iCs w:val="false"/>
         </w:rPr>
         <w:tab/>
-      </w:r>
-      <w:r>
-        <w:rPr>
-          <w:i w:val="false"/>
-          <w:iCs w:val="false"/>
-        </w:rPr>
-        <w:t xml:space="preserve">This objective aims to characterize the visual stimuli that strongly </w:t>
-      </w:r>
-      <w:r>
-        <w:rPr>
-          <w:i w:val="false"/>
-          <w:iCs w:val="false"/>
-        </w:rPr>
-        <w:t>eli</w:t>
-      </w:r>
-      <w:r>
-        <w:rPr>
-          <w:i w:val="false"/>
-          <w:iCs w:val="false"/>
-        </w:rPr>
-        <w:t xml:space="preserve">cit behavioural responses from fish. By presenting orientation-adjusted stimuli to solitary fish, it will be possible to obtain an estimate of the innate behavioural responses to specific stimuli in the absence of social cues. </w:t>
-      </w:r>
-      <w:r>
-        <w:rPr>
-          <w:i w:val="false"/>
-          <w:iCs w:val="false"/>
-        </w:rPr>
-        <w:t>For example, a black circle approaching from a 15 degree angle with a relative velocity of 100mm/s may evoke an avoidance turn. Or an expanding shape centred on the head of the animal may evoke and escape response.</w:t>
+        <w:t>This objective aims to characterize the visual stimuli that strongly elicit behavioural responses from fish. By presenting orientation-adjusted stimuli to solitary fish, it will be possible to obtain an estimate of the innate behavioural responses to specific stimuli in the absence of social cues. For example, a black circle approaching from a 15 degree angle with a relative velocity of 100mm/s may evoke an avoidance turn. Or an expanding shape centred on the head of the animal may evoke and escape response.</w:t>
       </w:r>
     </w:p>
     <w:p>
@@ -5986,9 +5870,36 @@
       <w:rFonts w:cs="OpenSymbol"/>
     </w:rPr>
   </w:style>
-  <w:style w:type="character" w:styleId="NumberingSymbols">
-    <w:name w:val="Numbering Symbols"/>
-    <w:rPr/>
+  <w:style w:type="character" w:styleId="ListLabel12">
+    <w:name w:val="ListLabel 12"/>
+    <w:rPr>
+      <w:rFonts w:cs="Symbol"/>
+    </w:rPr>
+  </w:style>
+  <w:style w:type="character" w:styleId="ListLabel13">
+    <w:name w:val="ListLabel 13"/>
+    <w:rPr>
+      <w:rFonts w:cs="Courier New"/>
+    </w:rPr>
+  </w:style>
+  <w:style w:type="character" w:styleId="ListLabel14">
+    <w:name w:val="ListLabel 14"/>
+    <w:rPr>
+      <w:rFonts w:cs="Wingdings"/>
+    </w:rPr>
+  </w:style>
+  <w:style w:type="character" w:styleId="ListLabel15">
+    <w:name w:val="ListLabel 15"/>
+    <w:rPr>
+      <w:rFonts w:cs="Symbol"/>
+      <w:sz w:val="20"/>
+    </w:rPr>
+  </w:style>
+  <w:style w:type="character" w:styleId="ListLabel16">
+    <w:name w:val="ListLabel 16"/>
+    <w:rPr>
+      <w:rFonts w:cs="OpenSymbol"/>
+    </w:rPr>
   </w:style>
   <w:style w:type="paragraph" w:styleId="Heading">
     <w:name w:val="Heading"/>
